--- a/sprawozdanie_e_media.docx
+++ b/sprawozdanie_e_media.docx
@@ -185,10 +185,7 @@
               <w:jc w:val="center"/>
             </w:pPr>
             <w:r>
-              <w:t>29.05.2018</w:t>
-            </w:r>
-            <w:r>
-              <w:t xml:space="preserve"> r.</w:t>
+              <w:t>29.05.2018 r.</w:t>
             </w:r>
           </w:p>
         </w:tc>
@@ -217,14 +214,7 @@
                 <w:b/>
                 <w:sz w:val="40"/>
               </w:rPr>
-              <w:t xml:space="preserve">Sprawozdanie z </w:t>
-            </w:r>
-            <w:r>
-              <w:rPr>
-                <w:b/>
-                <w:sz w:val="40"/>
-              </w:rPr>
-              <w:t>projektu</w:t>
+              <w:t>Sprawozdanie z projektu</w:t>
             </w:r>
           </w:p>
         </w:tc>
@@ -299,20 +289,11 @@
               <w:jc w:val="center"/>
             </w:pPr>
             <w:r>
-              <w:t>wtorek</w:t>
-            </w:r>
-            <w:r>
-              <w:t>,</w:t>
+              <w:t>wtorek,</w:t>
             </w:r>
             <w:r>
               <w:br/>
-              <w:t xml:space="preserve">godzina </w:t>
-            </w:r>
-            <w:r>
-              <w:t>9:1</w:t>
-            </w:r>
-            <w:r>
-              <w:t>5</w:t>
+              <w:t>godzina 9:15</w:t>
             </w:r>
           </w:p>
         </w:tc>
@@ -361,10 +342,7 @@
               <w:jc w:val="center"/>
             </w:pPr>
             <w:r>
-              <w:t>Autor</w:t>
-            </w:r>
-            <w:r>
-              <w:t>zy</w:t>
+              <w:t>Autorzy</w:t>
             </w:r>
           </w:p>
         </w:tc>
@@ -388,13 +366,7 @@
               <w:rPr>
                 <w:sz w:val="24"/>
               </w:rPr>
-              <w:t>Aleksander Pawlak 226318</w:t>
-            </w:r>
-            <w:r>
-              <w:rPr>
-                <w:sz w:val="24"/>
-              </w:rPr>
-              <w:t>, Mateusz Szydłowski 226408</w:t>
+              <w:t>Aleksander Pawlak 226318, Mateusz Szydłowski 226408</w:t>
             </w:r>
           </w:p>
         </w:tc>
@@ -418,7 +390,7 @@
           <w:b/>
           <w:sz w:val="28"/>
         </w:rPr>
-        <w:t>Cel Projektu.</w:t>
+        <w:t>Cel Projektu</w:t>
       </w:r>
     </w:p>
     <w:p>
@@ -457,7 +429,7 @@
           <w:sz w:val="24"/>
           <w:szCs w:val="28"/>
         </w:rPr>
-        <w:t>wav</w:t>
+        <w:t>Wave</w:t>
       </w:r>
       <w:proofErr w:type="spellEnd"/>
       <w:r>
@@ -552,7 +524,7 @@
         <w:rPr>
           <w:sz w:val="24"/>
         </w:rPr>
-        <w:t>wav</w:t>
+        <w:t>Wave</w:t>
       </w:r>
       <w:proofErr w:type="spellEnd"/>
       <w:r>
@@ -571,7 +543,19 @@
         <w:rPr>
           <w:sz w:val="24"/>
         </w:rPr>
-        <w:t>symetrycznego RSA oraz szyfrowanie XOR</w:t>
+        <w:t xml:space="preserve">symetrycznego RSA </w:t>
+      </w:r>
+      <w:r>
+        <w:rPr>
+          <w:sz w:val="24"/>
+        </w:rPr>
+        <w:t xml:space="preserve">w wersji 8 i 128 bitowej </w:t>
+      </w:r>
+      <w:r>
+        <w:rPr>
+          <w:sz w:val="24"/>
+        </w:rPr>
+        <w:t>oraz szyfrowanie XOR</w:t>
       </w:r>
       <w:r>
         <w:rPr>
@@ -597,6 +581,126 @@
         </w:rPr>
         <w:t>).</w:t>
       </w:r>
+    </w:p>
+    <w:p>
+      <w:pPr>
+        <w:pStyle w:val="Akapitzlist"/>
+        <w:rPr>
+          <w:sz w:val="24"/>
+        </w:rPr>
+      </w:pPr>
+    </w:p>
+    <w:p>
+      <w:pPr>
+        <w:pStyle w:val="Akapitzlist"/>
+        <w:rPr>
+          <w:sz w:val="24"/>
+        </w:rPr>
+      </w:pPr>
+    </w:p>
+    <w:p>
+      <w:pPr>
+        <w:pStyle w:val="Akapitzlist"/>
+        <w:rPr>
+          <w:sz w:val="24"/>
+        </w:rPr>
+      </w:pPr>
+    </w:p>
+    <w:p>
+      <w:pPr>
+        <w:pStyle w:val="Akapitzlist"/>
+        <w:rPr>
+          <w:sz w:val="24"/>
+        </w:rPr>
+      </w:pPr>
+    </w:p>
+    <w:p>
+      <w:pPr>
+        <w:pStyle w:val="Akapitzlist"/>
+        <w:rPr>
+          <w:sz w:val="24"/>
+        </w:rPr>
+      </w:pPr>
+    </w:p>
+    <w:p>
+      <w:pPr>
+        <w:pStyle w:val="Akapitzlist"/>
+        <w:rPr>
+          <w:sz w:val="24"/>
+        </w:rPr>
+      </w:pPr>
+    </w:p>
+    <w:p>
+      <w:pPr>
+        <w:pStyle w:val="Akapitzlist"/>
+        <w:rPr>
+          <w:sz w:val="24"/>
+        </w:rPr>
+      </w:pPr>
+    </w:p>
+    <w:p>
+      <w:pPr>
+        <w:pStyle w:val="Akapitzlist"/>
+        <w:rPr>
+          <w:sz w:val="24"/>
+        </w:rPr>
+      </w:pPr>
+    </w:p>
+    <w:p>
+      <w:pPr>
+        <w:pStyle w:val="Akapitzlist"/>
+        <w:rPr>
+          <w:sz w:val="24"/>
+        </w:rPr>
+      </w:pPr>
+    </w:p>
+    <w:p>
+      <w:pPr>
+        <w:pStyle w:val="Akapitzlist"/>
+        <w:rPr>
+          <w:sz w:val="24"/>
+        </w:rPr>
+      </w:pPr>
+    </w:p>
+    <w:p>
+      <w:pPr>
+        <w:pStyle w:val="Akapitzlist"/>
+        <w:rPr>
+          <w:sz w:val="24"/>
+        </w:rPr>
+      </w:pPr>
+    </w:p>
+    <w:p>
+      <w:pPr>
+        <w:pStyle w:val="Akapitzlist"/>
+        <w:rPr>
+          <w:sz w:val="24"/>
+        </w:rPr>
+      </w:pPr>
+    </w:p>
+    <w:p>
+      <w:pPr>
+        <w:pStyle w:val="Akapitzlist"/>
+        <w:rPr>
+          <w:sz w:val="24"/>
+        </w:rPr>
+      </w:pPr>
+    </w:p>
+    <w:p>
+      <w:pPr>
+        <w:pStyle w:val="Akapitzlist"/>
+        <w:rPr>
+          <w:sz w:val="24"/>
+        </w:rPr>
+      </w:pPr>
+    </w:p>
+    <w:p>
+      <w:pPr>
+        <w:pStyle w:val="Akapitzlist"/>
+        <w:rPr>
+          <w:sz w:val="24"/>
+        </w:rPr>
+      </w:pPr>
     </w:p>
     <w:p>
       <w:pPr>
@@ -623,20 +727,3652 @@
           <w:b/>
           <w:sz w:val="28"/>
         </w:rPr>
-        <w:t>Wykonanie.</w:t>
-      </w:r>
-    </w:p>
-    <w:p>
-      <w:pPr>
-        <w:pStyle w:val="Akapitzlist"/>
-        <w:ind w:left="1416"/>
+        <w:lastRenderedPageBreak/>
+        <w:t>Wykonanie</w:t>
+      </w:r>
+    </w:p>
+    <w:p>
+      <w:pPr>
+        <w:pStyle w:val="Akapitzlist"/>
         <w:rPr>
           <w:b/>
           <w:sz w:val="28"/>
         </w:rPr>
       </w:pPr>
+    </w:p>
+    <w:p>
+      <w:pPr>
+        <w:pStyle w:val="Akapitzlist"/>
+        <w:ind w:firstLine="696"/>
+        <w:rPr>
+          <w:sz w:val="24"/>
+        </w:rPr>
+      </w:pPr>
+      <w:r>
+        <w:rPr>
+          <w:sz w:val="24"/>
+        </w:rPr>
+        <w:t xml:space="preserve">Realizacją projektu jest program zaimplementowany w języku C++ z wykorzystaniem bibliotek SFML oraz </w:t>
+      </w:r>
+      <w:proofErr w:type="spellStart"/>
+      <w:r>
+        <w:rPr>
+          <w:sz w:val="24"/>
+        </w:rPr>
+        <w:t>boost</w:t>
+      </w:r>
+      <w:proofErr w:type="spellEnd"/>
+      <w:r>
+        <w:rPr>
+          <w:sz w:val="24"/>
+        </w:rPr>
+        <w:t xml:space="preserve">. Pierwsza biblioteka wykorzystana została do rysowania wykresów FFT sygnału dźwiękowego przechowywanego przez plik oraz wykresów samego sygnału, biblioteka </w:t>
+      </w:r>
+      <w:proofErr w:type="spellStart"/>
+      <w:r>
+        <w:rPr>
+          <w:sz w:val="24"/>
+        </w:rPr>
+        <w:t>boot</w:t>
+      </w:r>
+      <w:proofErr w:type="spellEnd"/>
+      <w:r>
+        <w:rPr>
+          <w:sz w:val="24"/>
+        </w:rPr>
+        <w:t xml:space="preserve"> użyta została do operacji na liczbach powyżej 64 bit, które nie są oferowane przez bibliotekę standardową C++.</w:t>
+      </w:r>
+      <w:r>
+        <w:rPr>
+          <w:sz w:val="24"/>
+        </w:rPr>
+        <w:t xml:space="preserve"> Interfejs użytkownika stanowi proste w obsłudze menu w terminalu.</w:t>
+      </w:r>
+    </w:p>
+    <w:p>
+      <w:pPr>
+        <w:pStyle w:val="Akapitzlist"/>
+        <w:rPr>
+          <w:sz w:val="24"/>
+        </w:rPr>
+      </w:pPr>
+    </w:p>
+    <w:p>
+      <w:pPr>
+        <w:pStyle w:val="Akapitzlist"/>
+        <w:numPr>
+          <w:ilvl w:val="0"/>
+          <w:numId w:val="3"/>
+        </w:numPr>
+        <w:rPr>
+          <w:b/>
+          <w:sz w:val="24"/>
+        </w:rPr>
+      </w:pPr>
+      <w:r>
+        <w:rPr>
+          <w:b/>
+          <w:sz w:val="24"/>
+        </w:rPr>
+        <w:t>Wczytanie pliku:</w:t>
+      </w:r>
+    </w:p>
+    <w:p>
+      <w:pPr>
+        <w:pStyle w:val="Akapitzlist"/>
+        <w:ind w:firstLine="360"/>
+        <w:rPr>
+          <w:sz w:val="24"/>
+        </w:rPr>
+      </w:pPr>
+      <w:r>
+        <w:rPr>
+          <w:sz w:val="24"/>
+        </w:rPr>
+        <w:t xml:space="preserve">Program wczytuje w pierwszej kolejności nagłówek pliku </w:t>
+      </w:r>
+      <w:proofErr w:type="spellStart"/>
+      <w:r>
+        <w:rPr>
+          <w:sz w:val="24"/>
+        </w:rPr>
+        <w:t>wav</w:t>
+      </w:r>
+      <w:proofErr w:type="spellEnd"/>
+      <w:r>
+        <w:rPr>
+          <w:sz w:val="24"/>
+        </w:rPr>
+        <w:t xml:space="preserve"> </w:t>
+      </w:r>
+      <w:r>
+        <w:rPr>
+          <w:sz w:val="24"/>
+        </w:rPr>
+        <w:t xml:space="preserve">do struktur zaimplementowanych </w:t>
+      </w:r>
+      <w:r>
+        <w:rPr>
+          <w:sz w:val="24"/>
+        </w:rPr>
+        <w:t xml:space="preserve">na podstawie dokumentacji formatu </w:t>
+      </w:r>
+      <w:proofErr w:type="spellStart"/>
+      <w:r>
+        <w:rPr>
+          <w:sz w:val="24"/>
+        </w:rPr>
+        <w:t>wav</w:t>
+      </w:r>
+      <w:proofErr w:type="spellEnd"/>
+      <w:r>
+        <w:rPr>
+          <w:sz w:val="24"/>
+        </w:rPr>
+        <w:t xml:space="preserve">. </w:t>
+      </w:r>
+      <w:r>
+        <w:rPr>
+          <w:sz w:val="24"/>
+        </w:rPr>
+        <w:t xml:space="preserve">Część RIFF oraz </w:t>
+      </w:r>
+      <w:proofErr w:type="spellStart"/>
+      <w:r>
+        <w:rPr>
+          <w:sz w:val="24"/>
+        </w:rPr>
+        <w:t>fmt</w:t>
+      </w:r>
+      <w:proofErr w:type="spellEnd"/>
+      <w:r>
+        <w:rPr>
+          <w:sz w:val="24"/>
+        </w:rPr>
+        <w:t xml:space="preserve"> nagłówka wczytywane są do struktury </w:t>
+      </w:r>
+      <w:proofErr w:type="spellStart"/>
+      <w:r>
+        <w:rPr>
+          <w:sz w:val="24"/>
+        </w:rPr>
+        <w:t>Wav_Header</w:t>
+      </w:r>
+      <w:proofErr w:type="spellEnd"/>
+      <w:r>
+        <w:rPr>
+          <w:sz w:val="24"/>
+        </w:rPr>
+        <w:t xml:space="preserve">, natomiast początkowe dane z </w:t>
+      </w:r>
+      <w:proofErr w:type="spellStart"/>
+      <w:r>
+        <w:rPr>
+          <w:sz w:val="24"/>
+        </w:rPr>
+        <w:t>częśći</w:t>
+      </w:r>
+      <w:proofErr w:type="spellEnd"/>
+      <w:r>
+        <w:rPr>
+          <w:sz w:val="24"/>
+        </w:rPr>
+        <w:t xml:space="preserve"> data wczytywane są do struktury </w:t>
+      </w:r>
+      <w:proofErr w:type="spellStart"/>
+      <w:r>
+        <w:rPr>
+          <w:sz w:val="24"/>
+        </w:rPr>
+        <w:t>Wav_Data</w:t>
+      </w:r>
+      <w:proofErr w:type="spellEnd"/>
+      <w:r>
+        <w:rPr>
+          <w:sz w:val="24"/>
+        </w:rPr>
+        <w:t>.</w:t>
+      </w:r>
+    </w:p>
+    <w:p>
+      <w:pPr>
+        <w:pStyle w:val="Akapitzlist"/>
+        <w:rPr>
+          <w:sz w:val="24"/>
+        </w:rPr>
+      </w:pPr>
+      <w:r>
+        <w:rPr>
+          <w:sz w:val="24"/>
+        </w:rPr>
+        <w:t>Dane na ten temat</w:t>
+      </w:r>
+      <w:r>
+        <w:rPr>
+          <w:sz w:val="24"/>
+        </w:rPr>
+        <w:t xml:space="preserve"> zaczerpnięte zostały ze strony </w:t>
+      </w:r>
+      <w:r>
+        <w:rPr>
+          <w:sz w:val="24"/>
+        </w:rPr>
+        <w:t xml:space="preserve">http://soundfile.sapp.org/doc/WaveFormat/. </w:t>
+      </w:r>
+    </w:p>
+    <w:p>
+      <w:pPr>
+        <w:pStyle w:val="Akapitzlist"/>
+        <w:rPr>
+          <w:sz w:val="24"/>
+        </w:rPr>
+      </w:pPr>
+      <w:r>
+        <w:rPr>
+          <w:sz w:val="24"/>
+        </w:rPr>
+        <w:t>Po wczytaniu nagłówka dane z próbkami wczytywane są do wektora</w:t>
+      </w:r>
+      <w:r>
+        <w:rPr>
+          <w:sz w:val="24"/>
+        </w:rPr>
+        <w:t xml:space="preserve"> zmiennych typu </w:t>
+      </w:r>
+      <w:proofErr w:type="spellStart"/>
+      <w:r>
+        <w:rPr>
+          <w:sz w:val="24"/>
+        </w:rPr>
+        <w:t>short</w:t>
+      </w:r>
+      <w:proofErr w:type="spellEnd"/>
+      <w:r>
+        <w:rPr>
+          <w:sz w:val="24"/>
+        </w:rPr>
+        <w:t xml:space="preserve"> </w:t>
+      </w:r>
+      <w:proofErr w:type="spellStart"/>
+      <w:proofErr w:type="gramStart"/>
+      <w:r>
+        <w:rPr>
+          <w:sz w:val="24"/>
+        </w:rPr>
+        <w:t>int</w:t>
+      </w:r>
+      <w:proofErr w:type="spellEnd"/>
+      <w:proofErr w:type="gramEnd"/>
+      <w:r>
+        <w:rPr>
+          <w:sz w:val="24"/>
+        </w:rPr>
+        <w:t xml:space="preserve"> czyli 16 bitowych.</w:t>
+      </w:r>
+    </w:p>
+    <w:p>
+      <w:pPr>
+        <w:pStyle w:val="Akapitzlist"/>
+        <w:rPr>
+          <w:sz w:val="24"/>
+        </w:rPr>
+      </w:pPr>
+    </w:p>
+    <w:p>
+      <w:pPr>
+        <w:pStyle w:val="Akapitzlist"/>
+        <w:numPr>
+          <w:ilvl w:val="0"/>
+          <w:numId w:val="3"/>
+        </w:numPr>
+        <w:rPr>
+          <w:b/>
+          <w:sz w:val="24"/>
+        </w:rPr>
+      </w:pPr>
+      <w:r>
+        <w:rPr>
+          <w:b/>
+          <w:sz w:val="24"/>
+        </w:rPr>
+        <w:t>FFT próbek dźwięku</w:t>
+      </w:r>
+      <w:r>
+        <w:rPr>
+          <w:b/>
+          <w:sz w:val="24"/>
+        </w:rPr>
+        <w:t>:</w:t>
+      </w:r>
+    </w:p>
+    <w:p>
+      <w:pPr>
+        <w:pStyle w:val="Akapitzlist"/>
+        <w:ind w:firstLine="349"/>
+        <w:rPr>
+          <w:sz w:val="24"/>
+        </w:rPr>
+      </w:pPr>
+      <w:r>
+        <w:rPr>
+          <w:sz w:val="24"/>
+        </w:rPr>
+        <w:t xml:space="preserve">Program poza odczytaniem pliku wylicza dyskretną Transformatę Fouriera za pomocą algorytmu </w:t>
+      </w:r>
+      <w:proofErr w:type="spellStart"/>
+      <w:r>
+        <w:rPr>
+          <w:sz w:val="24"/>
+        </w:rPr>
+        <w:t>fft</w:t>
+      </w:r>
+      <w:proofErr w:type="spellEnd"/>
+      <w:r>
+        <w:rPr>
+          <w:sz w:val="24"/>
+        </w:rPr>
+        <w:t xml:space="preserve"> Cooleya-</w:t>
+      </w:r>
+      <w:proofErr w:type="spellStart"/>
+      <w:r>
+        <w:rPr>
+          <w:sz w:val="24"/>
+        </w:rPr>
+        <w:t>Tukeya</w:t>
+      </w:r>
+      <w:proofErr w:type="spellEnd"/>
+      <w:r>
+        <w:rPr>
+          <w:sz w:val="24"/>
+        </w:rPr>
+        <w:t xml:space="preserve">. </w:t>
+      </w:r>
+    </w:p>
+    <w:p>
+      <w:pPr>
+        <w:pStyle w:val="Akapitzlist"/>
+        <w:rPr>
+          <w:sz w:val="24"/>
+        </w:rPr>
+      </w:pPr>
+      <w:r>
+        <w:rPr>
+          <w:sz w:val="24"/>
+        </w:rPr>
+        <w:t>Algorytm został sprowadzony do rekurencyjnej funkcji upraszczającej implementację algorytmu. Dane zwracane są w postaci wektora liczb zespolonych.</w:t>
+      </w:r>
+    </w:p>
+    <w:p>
+      <w:pPr>
+        <w:pStyle w:val="Akapitzlist"/>
+        <w:rPr>
+          <w:sz w:val="24"/>
+        </w:rPr>
+      </w:pPr>
+    </w:p>
+    <w:p>
+      <w:pPr>
+        <w:pStyle w:val="Akapitzlist"/>
+        <w:rPr>
+          <w:sz w:val="24"/>
+        </w:rPr>
+      </w:pPr>
+      <w:r>
+        <w:rPr>
+          <w:sz w:val="24"/>
+        </w:rPr>
+        <w:t>Po wyliczeniu transformaty Fouriera dla danych, wartości z wektora wynikowego wyświetlane są na ekranie</w:t>
+      </w:r>
+      <w:r>
+        <w:rPr>
+          <w:sz w:val="24"/>
+        </w:rPr>
+        <w:t xml:space="preserve"> w dodatkowym okienku</w:t>
+      </w:r>
+      <w:r>
+        <w:rPr>
+          <w:sz w:val="24"/>
+        </w:rPr>
+        <w:t>.</w:t>
+      </w:r>
+    </w:p>
+    <w:p>
+      <w:pPr>
+        <w:pStyle w:val="Akapitzlist"/>
+        <w:rPr>
+          <w:sz w:val="24"/>
+        </w:rPr>
+      </w:pPr>
+    </w:p>
+    <w:p>
+      <w:pPr>
+        <w:pStyle w:val="Akapitzlist"/>
+        <w:rPr>
+          <w:sz w:val="24"/>
+        </w:rPr>
+      </w:pPr>
+      <w:r>
+        <w:rPr>
+          <w:sz w:val="24"/>
+        </w:rPr>
+        <w:t xml:space="preserve">Zrealizowany został również algorytm odwrotnej </w:t>
+      </w:r>
+      <w:proofErr w:type="spellStart"/>
+      <w:r>
+        <w:rPr>
+          <w:sz w:val="24"/>
+        </w:rPr>
+        <w:t>fft</w:t>
+      </w:r>
+      <w:proofErr w:type="spellEnd"/>
+      <w:r>
+        <w:rPr>
+          <w:sz w:val="24"/>
+        </w:rPr>
+        <w:t xml:space="preserve"> oparty na wcześniejszym algorytmie, w celu sprawdzenia poprawności wykonania samego algorytmu </w:t>
+      </w:r>
+      <w:proofErr w:type="spellStart"/>
+      <w:r>
+        <w:rPr>
+          <w:sz w:val="24"/>
+        </w:rPr>
+        <w:t>fft</w:t>
+      </w:r>
+      <w:proofErr w:type="spellEnd"/>
+      <w:r>
+        <w:rPr>
+          <w:sz w:val="24"/>
+        </w:rPr>
+        <w:t>.</w:t>
+      </w:r>
+    </w:p>
+    <w:p>
+      <w:pPr>
+        <w:pStyle w:val="Akapitzlist"/>
+        <w:rPr>
+          <w:sz w:val="24"/>
+        </w:rPr>
+      </w:pPr>
+      <w:r>
+        <w:rPr>
+          <w:sz w:val="24"/>
+        </w:rPr>
+        <w:t xml:space="preserve">Dane po nałożeniu po sobie algorytmów zgadzały </w:t>
+      </w:r>
+      <w:r>
+        <w:rPr>
+          <w:sz w:val="24"/>
+        </w:rPr>
+        <w:t xml:space="preserve">się w większym </w:t>
+      </w:r>
+      <w:proofErr w:type="gramStart"/>
+      <w:r>
+        <w:rPr>
+          <w:sz w:val="24"/>
+        </w:rPr>
+        <w:t xml:space="preserve">stopniu </w:t>
+      </w:r>
+      <w:r>
+        <w:rPr>
+          <w:sz w:val="24"/>
+        </w:rPr>
+        <w:t xml:space="preserve"> z</w:t>
+      </w:r>
+      <w:proofErr w:type="gramEnd"/>
+      <w:r>
+        <w:rPr>
+          <w:sz w:val="24"/>
+        </w:rPr>
+        <w:t xml:space="preserve"> </w:t>
+      </w:r>
+      <w:r>
+        <w:rPr>
+          <w:sz w:val="24"/>
+        </w:rPr>
+        <w:t xml:space="preserve">danymi </w:t>
+      </w:r>
+      <w:r>
+        <w:rPr>
+          <w:sz w:val="24"/>
+        </w:rPr>
+        <w:t>wejściowymi.</w:t>
+      </w:r>
+    </w:p>
+    <w:p>
+      <w:pPr>
+        <w:pStyle w:val="Akapitzlist"/>
+        <w:rPr>
+          <w:sz w:val="24"/>
+        </w:rPr>
+      </w:pPr>
+    </w:p>
+    <w:p>
+      <w:pPr>
+        <w:pStyle w:val="Akapitzlist"/>
+        <w:rPr>
+          <w:sz w:val="24"/>
+        </w:rPr>
+      </w:pPr>
+    </w:p>
+    <w:p>
+      <w:pPr>
+        <w:pStyle w:val="Akapitzlist"/>
+        <w:rPr>
+          <w:sz w:val="24"/>
+        </w:rPr>
+      </w:pPr>
+    </w:p>
+    <w:p>
+      <w:pPr>
+        <w:pStyle w:val="Akapitzlist"/>
+        <w:rPr>
+          <w:sz w:val="24"/>
+        </w:rPr>
+      </w:pPr>
+    </w:p>
+    <w:p>
+      <w:pPr>
+        <w:pStyle w:val="Akapitzlist"/>
+        <w:rPr>
+          <w:sz w:val="24"/>
+        </w:rPr>
+      </w:pPr>
+    </w:p>
+    <w:p>
+      <w:pPr>
+        <w:pStyle w:val="Akapitzlist"/>
+        <w:rPr>
+          <w:sz w:val="24"/>
+        </w:rPr>
+      </w:pPr>
+    </w:p>
+    <w:p>
+      <w:pPr>
+        <w:pStyle w:val="Akapitzlist"/>
+        <w:rPr>
+          <w:sz w:val="24"/>
+        </w:rPr>
+      </w:pPr>
+    </w:p>
+    <w:p>
+      <w:pPr>
+        <w:pStyle w:val="Akapitzlist"/>
+        <w:rPr>
+          <w:sz w:val="24"/>
+        </w:rPr>
+      </w:pPr>
+    </w:p>
+    <w:p>
+      <w:pPr>
+        <w:pStyle w:val="Akapitzlist"/>
+        <w:rPr>
+          <w:sz w:val="24"/>
+        </w:rPr>
+      </w:pPr>
+    </w:p>
+    <w:p>
+      <w:pPr>
+        <w:pStyle w:val="Akapitzlist"/>
+        <w:rPr>
+          <w:sz w:val="24"/>
+        </w:rPr>
+      </w:pPr>
+    </w:p>
+    <w:p>
+      <w:pPr>
+        <w:pStyle w:val="Akapitzlist"/>
+        <w:rPr>
+          <w:sz w:val="24"/>
+        </w:rPr>
+      </w:pPr>
+    </w:p>
+    <w:p>
+      <w:pPr>
+        <w:pStyle w:val="Akapitzlist"/>
+        <w:numPr>
+          <w:ilvl w:val="0"/>
+          <w:numId w:val="3"/>
+        </w:numPr>
+        <w:rPr>
+          <w:b/>
+          <w:sz w:val="24"/>
+        </w:rPr>
+      </w:pPr>
+      <w:r>
+        <w:rPr>
+          <w:b/>
+          <w:sz w:val="24"/>
+        </w:rPr>
+        <w:lastRenderedPageBreak/>
+        <w:t>Szyfrowanie danych dźwiękowych:</w:t>
+      </w:r>
+    </w:p>
+    <w:p>
+      <w:pPr>
+        <w:ind w:left="709" w:firstLine="360"/>
+        <w:rPr>
+          <w:sz w:val="24"/>
+        </w:rPr>
+      </w:pPr>
+      <w:r>
+        <w:rPr>
+          <w:sz w:val="24"/>
+        </w:rPr>
+        <w:t xml:space="preserve">Wszystkie algorytmy szyfrujące wraz z funkcjami pomocniczymi zostały zaimplementowane w </w:t>
+      </w:r>
+      <w:proofErr w:type="spellStart"/>
+      <w:r>
+        <w:rPr>
+          <w:sz w:val="24"/>
+        </w:rPr>
+        <w:t>namespace</w:t>
+      </w:r>
+      <w:proofErr w:type="spellEnd"/>
+      <w:r>
+        <w:rPr>
+          <w:sz w:val="24"/>
+        </w:rPr>
+        <w:t xml:space="preserve"> </w:t>
+      </w:r>
+      <w:proofErr w:type="spellStart"/>
+      <w:r>
+        <w:rPr>
+          <w:sz w:val="24"/>
+        </w:rPr>
+        <w:t>EncryptionAlgorithms</w:t>
+      </w:r>
+      <w:proofErr w:type="spellEnd"/>
+      <w:r>
+        <w:rPr>
+          <w:sz w:val="24"/>
+        </w:rPr>
+        <w:t>.</w:t>
+      </w:r>
+    </w:p>
+    <w:p>
+      <w:pPr>
+        <w:ind w:left="709"/>
+        <w:rPr>
+          <w:sz w:val="24"/>
+        </w:rPr>
+      </w:pPr>
+      <w:r>
+        <w:rPr>
+          <w:sz w:val="24"/>
+        </w:rPr>
+        <w:t>Pierwszym</w:t>
+      </w:r>
+      <w:r>
+        <w:rPr>
+          <w:sz w:val="24"/>
+        </w:rPr>
+        <w:t xml:space="preserve"> </w:t>
+      </w:r>
+      <w:r>
+        <w:rPr>
+          <w:sz w:val="24"/>
+        </w:rPr>
+        <w:t>zrealizowanym</w:t>
+      </w:r>
+      <w:r>
+        <w:rPr>
+          <w:sz w:val="24"/>
+        </w:rPr>
+        <w:t xml:space="preserve"> algorytmem</w:t>
+      </w:r>
+      <w:r>
+        <w:rPr>
+          <w:sz w:val="24"/>
+        </w:rPr>
+        <w:t xml:space="preserve"> szyfrowania</w:t>
+      </w:r>
+      <w:r>
+        <w:rPr>
+          <w:sz w:val="24"/>
+        </w:rPr>
+        <w:t xml:space="preserve"> </w:t>
+      </w:r>
+      <w:r>
+        <w:rPr>
+          <w:sz w:val="24"/>
+        </w:rPr>
+        <w:t>jest</w:t>
+      </w:r>
+      <w:r>
+        <w:rPr>
+          <w:sz w:val="24"/>
+        </w:rPr>
+        <w:t xml:space="preserve"> algorytm szyfrowania danych oparty na algorytmie XOR, który oprócz danych do szyfrowania wymaga w</w:t>
+      </w:r>
+      <w:r>
+        <w:rPr>
+          <w:sz w:val="24"/>
+        </w:rPr>
+        <w:t xml:space="preserve">czytania klucza do szyfrowania. </w:t>
+      </w:r>
+      <w:r>
+        <w:rPr>
+          <w:sz w:val="24"/>
+        </w:rPr>
+        <w:t>XOR zwra</w:t>
+      </w:r>
+      <w:r>
+        <w:rPr>
+          <w:sz w:val="24"/>
+        </w:rPr>
+        <w:t>ca na wyjściu 1, wtedy, gdy jede</w:t>
+      </w:r>
+      <w:r>
+        <w:rPr>
+          <w:sz w:val="24"/>
+        </w:rPr>
+        <w:t>n</w:t>
+      </w:r>
+      <w:r>
+        <w:rPr>
+          <w:sz w:val="24"/>
+        </w:rPr>
+        <w:t xml:space="preserve"> i tylko jed</w:t>
+      </w:r>
+      <w:r>
+        <w:rPr>
+          <w:sz w:val="24"/>
+        </w:rPr>
+        <w:t>en</w:t>
+      </w:r>
+      <w:r>
+        <w:rPr>
+          <w:sz w:val="24"/>
+        </w:rPr>
+        <w:t xml:space="preserve"> z </w:t>
+      </w:r>
+      <w:r>
+        <w:rPr>
+          <w:sz w:val="24"/>
+        </w:rPr>
+        <w:t>bitów w danej zmiennej jest równy 1</w:t>
+      </w:r>
+      <w:r>
+        <w:rPr>
+          <w:sz w:val="24"/>
+        </w:rPr>
+        <w:t>.</w:t>
+      </w:r>
+    </w:p>
+    <w:p>
+      <w:pPr>
+        <w:pStyle w:val="Akapitzlist"/>
+        <w:rPr>
+          <w:sz w:val="24"/>
+        </w:rPr>
+      </w:pPr>
+      <w:r>
+        <w:rPr>
+          <w:sz w:val="24"/>
+        </w:rPr>
+        <w:t>A</w:t>
+      </w:r>
+      <w:r>
+        <w:rPr>
+          <w:sz w:val="24"/>
+        </w:rPr>
+        <w:t xml:space="preserve">lgorytm wykorzystuje alternatywę binarną </w:t>
+      </w:r>
+      <w:r>
+        <w:rPr>
+          <w:sz w:val="24"/>
+        </w:rPr>
+        <w:t>do której służy operator</w:t>
+      </w:r>
+      <w:r>
+        <w:rPr>
+          <w:sz w:val="24"/>
+        </w:rPr>
+        <w:t xml:space="preserve"> '^'. </w:t>
+      </w:r>
+    </w:p>
+    <w:p>
+      <w:pPr>
+        <w:pStyle w:val="Akapitzlist"/>
+        <w:rPr>
+          <w:sz w:val="24"/>
+        </w:rPr>
+      </w:pPr>
+      <w:r>
+        <w:rPr>
+          <w:sz w:val="24"/>
+        </w:rPr>
+        <w:t>Ten sam klucz potrzebny jest do szyfrowania i odszyfrowania danych. Postać klucza w programie jest zdefiniowana jako wektor o długości zadawanej przez użytkownika, może mieć postać jednej liczby, wektora długości wektora dan</w:t>
+      </w:r>
+      <w:r>
+        <w:rPr>
+          <w:sz w:val="24"/>
+        </w:rPr>
+        <w:t>ych lub kliku liczb które będą wykorzystywane w zapętleniu.</w:t>
+      </w:r>
+    </w:p>
+    <w:p>
+      <w:pPr>
+        <w:pStyle w:val="Akapitzlist"/>
+        <w:rPr>
+          <w:sz w:val="24"/>
+        </w:rPr>
+      </w:pPr>
+    </w:p>
+    <w:p>
+      <w:pPr>
+        <w:pStyle w:val="Akapitzlist"/>
+        <w:rPr>
+          <w:sz w:val="24"/>
+        </w:rPr>
+      </w:pPr>
+      <w:r>
+        <w:rPr>
+          <w:sz w:val="24"/>
+        </w:rPr>
+        <w:t>W ramach algorytmu RSA zaimplementowane zostały następujące metody:</w:t>
+      </w:r>
+    </w:p>
+    <w:p>
+      <w:pPr>
+        <w:pStyle w:val="Akapitzlist"/>
+        <w:rPr>
+          <w:sz w:val="24"/>
+        </w:rPr>
+      </w:pPr>
+    </w:p>
+    <w:p>
+      <w:pPr>
+        <w:pStyle w:val="Akapitzlist"/>
+        <w:numPr>
+          <w:ilvl w:val="0"/>
+          <w:numId w:val="7"/>
+        </w:numPr>
+        <w:rPr>
+          <w:sz w:val="24"/>
+        </w:rPr>
+      </w:pPr>
+      <w:proofErr w:type="spellStart"/>
+      <w:r>
+        <w:rPr>
+          <w:sz w:val="24"/>
+        </w:rPr>
+        <w:t>int</w:t>
+      </w:r>
+      <w:proofErr w:type="spellEnd"/>
+      <w:r>
+        <w:rPr>
+          <w:sz w:val="24"/>
+        </w:rPr>
+        <w:t xml:space="preserve"> </w:t>
+      </w:r>
+      <w:proofErr w:type="spellStart"/>
+      <w:proofErr w:type="gramStart"/>
+      <w:r>
+        <w:rPr>
+          <w:sz w:val="24"/>
+        </w:rPr>
+        <w:t>EncryptionAlgorithms</w:t>
+      </w:r>
+      <w:proofErr w:type="spellEnd"/>
+      <w:r>
+        <w:rPr>
+          <w:sz w:val="24"/>
+        </w:rPr>
+        <w:t>::</w:t>
+      </w:r>
+      <w:proofErr w:type="spellStart"/>
+      <w:proofErr w:type="gramEnd"/>
+      <w:r>
+        <w:rPr>
+          <w:sz w:val="24"/>
+        </w:rPr>
+        <w:t>powMod</w:t>
+      </w:r>
+      <w:proofErr w:type="spellEnd"/>
+      <w:r>
+        <w:rPr>
+          <w:sz w:val="24"/>
+        </w:rPr>
+        <w:t>(</w:t>
+      </w:r>
+      <w:proofErr w:type="spellStart"/>
+      <w:r>
+        <w:rPr>
+          <w:sz w:val="24"/>
+        </w:rPr>
+        <w:t>int</w:t>
+      </w:r>
+      <w:proofErr w:type="spellEnd"/>
+      <w:r>
+        <w:rPr>
+          <w:sz w:val="24"/>
+        </w:rPr>
+        <w:t xml:space="preserve"> </w:t>
+      </w:r>
+      <w:proofErr w:type="spellStart"/>
+      <w:r>
+        <w:rPr>
+          <w:sz w:val="24"/>
+        </w:rPr>
+        <w:t>value</w:t>
+      </w:r>
+      <w:proofErr w:type="spellEnd"/>
+      <w:r>
+        <w:rPr>
+          <w:sz w:val="24"/>
+        </w:rPr>
+        <w:t xml:space="preserve">, </w:t>
+      </w:r>
+      <w:proofErr w:type="spellStart"/>
+      <w:r>
+        <w:rPr>
+          <w:sz w:val="24"/>
+        </w:rPr>
+        <w:t>int</w:t>
+      </w:r>
+      <w:proofErr w:type="spellEnd"/>
+      <w:r>
+        <w:rPr>
+          <w:sz w:val="24"/>
+        </w:rPr>
+        <w:t xml:space="preserve"> </w:t>
+      </w:r>
+      <w:proofErr w:type="spellStart"/>
+      <w:r>
+        <w:rPr>
+          <w:sz w:val="24"/>
+        </w:rPr>
+        <w:t>pow</w:t>
+      </w:r>
+      <w:proofErr w:type="spellEnd"/>
+      <w:r>
+        <w:rPr>
+          <w:sz w:val="24"/>
+        </w:rPr>
+        <w:t xml:space="preserve">, </w:t>
+      </w:r>
+      <w:proofErr w:type="spellStart"/>
+      <w:r>
+        <w:rPr>
+          <w:sz w:val="24"/>
+        </w:rPr>
+        <w:t>int</w:t>
+      </w:r>
+      <w:proofErr w:type="spellEnd"/>
+      <w:r>
+        <w:rPr>
+          <w:sz w:val="24"/>
+        </w:rPr>
+        <w:t xml:space="preserve"> m) – metoda docelowo szyfrująca wartość </w:t>
+      </w:r>
+      <w:proofErr w:type="spellStart"/>
+      <w:r>
+        <w:rPr>
+          <w:sz w:val="24"/>
+        </w:rPr>
+        <w:t>value</w:t>
+      </w:r>
+      <w:proofErr w:type="spellEnd"/>
+      <w:r>
+        <w:rPr>
+          <w:sz w:val="24"/>
+        </w:rPr>
+        <w:t xml:space="preserve"> poprzez wyliczenie wartości według wzoru:</w:t>
+      </w:r>
+    </w:p>
+    <w:p>
+      <w:pPr>
+        <w:pStyle w:val="Akapitzlist"/>
+        <w:ind w:left="1494"/>
+        <w:rPr>
+          <w:rFonts w:eastAsiaTheme="minorEastAsia"/>
+          <w:sz w:val="24"/>
+        </w:rPr>
+      </w:pPr>
+      <m:oMathPara>
+        <m:oMath>
+          <m:r>
+            <w:rPr>
+              <w:rFonts w:ascii="Cambria Math" w:hAnsi="Cambria Math"/>
+              <w:sz w:val="24"/>
+            </w:rPr>
+            <m:t xml:space="preserve">c= </m:t>
+          </m:r>
+          <m:sSup>
+            <m:sSupPr>
+              <m:ctrlPr>
+                <w:rPr>
+                  <w:rFonts w:ascii="Cambria Math" w:hAnsi="Cambria Math"/>
+                  <w:i/>
+                  <w:sz w:val="24"/>
+                </w:rPr>
+              </m:ctrlPr>
+            </m:sSupPr>
+            <m:e>
+              <m:r>
+                <w:rPr>
+                  <w:rFonts w:ascii="Cambria Math" w:hAnsi="Cambria Math"/>
+                  <w:sz w:val="24"/>
+                </w:rPr>
+                <m:t>t</m:t>
+              </m:r>
+            </m:e>
+            <m:sup>
+              <m:r>
+                <w:rPr>
+                  <w:rFonts w:ascii="Cambria Math" w:hAnsi="Cambria Math"/>
+                  <w:sz w:val="24"/>
+                </w:rPr>
+                <m:t>e</m:t>
+              </m:r>
+            </m:sup>
+          </m:sSup>
+          <m:r>
+            <w:rPr>
+              <w:rFonts w:ascii="Cambria Math" w:hAnsi="Cambria Math"/>
+              <w:sz w:val="24"/>
+            </w:rPr>
+            <m:t>∙mod(n)</m:t>
+          </m:r>
+        </m:oMath>
+      </m:oMathPara>
+    </w:p>
+    <w:p>
+      <w:pPr>
+        <w:pStyle w:val="Akapitzlist"/>
+        <w:ind w:left="1494"/>
+        <w:rPr>
+          <w:rFonts w:eastAsiaTheme="minorEastAsia"/>
+          <w:sz w:val="24"/>
+        </w:rPr>
+      </w:pPr>
+    </w:p>
+    <w:p>
+      <w:pPr>
+        <w:pStyle w:val="Akapitzlist"/>
+        <w:ind w:left="1494"/>
+        <w:rPr>
+          <w:sz w:val="24"/>
+        </w:rPr>
+      </w:pPr>
+      <w:r>
+        <w:rPr>
+          <w:sz w:val="24"/>
+        </w:rPr>
+        <w:t xml:space="preserve">Gdzie c jest wynikiem, t jest wartością liczby </w:t>
+      </w:r>
+      <w:proofErr w:type="spellStart"/>
+      <w:r>
+        <w:rPr>
+          <w:sz w:val="24"/>
+        </w:rPr>
+        <w:t>value</w:t>
+      </w:r>
+      <w:proofErr w:type="spellEnd"/>
+      <w:r>
+        <w:rPr>
+          <w:sz w:val="24"/>
+        </w:rPr>
+        <w:t xml:space="preserve">, natomiast e odpowiada parametrami </w:t>
+      </w:r>
+      <w:proofErr w:type="spellStart"/>
+      <w:proofErr w:type="gramStart"/>
+      <w:r>
+        <w:rPr>
+          <w:sz w:val="24"/>
+        </w:rPr>
+        <w:t>pow</w:t>
+      </w:r>
+      <w:proofErr w:type="spellEnd"/>
+      <w:r>
+        <w:rPr>
+          <w:sz w:val="24"/>
+        </w:rPr>
+        <w:t>,</w:t>
+      </w:r>
+      <w:proofErr w:type="gramEnd"/>
+      <w:r>
+        <w:rPr>
+          <w:sz w:val="24"/>
+        </w:rPr>
+        <w:t xml:space="preserve"> jako który podawane są odpowiednie klucze, zaś n jest parametrem m funkcji, jako który podawany będzie moduł.</w:t>
+      </w:r>
+    </w:p>
+    <w:p>
+      <w:pPr>
+        <w:pStyle w:val="Akapitzlist"/>
+        <w:ind w:left="1494"/>
+        <w:rPr>
+          <w:sz w:val="24"/>
+        </w:rPr>
+      </w:pPr>
+    </w:p>
+    <w:p>
+      <w:pPr>
+        <w:pStyle w:val="Akapitzlist"/>
+        <w:numPr>
+          <w:ilvl w:val="0"/>
+          <w:numId w:val="4"/>
+        </w:numPr>
+        <w:rPr>
+          <w:sz w:val="24"/>
+        </w:rPr>
+      </w:pPr>
+      <w:proofErr w:type="spellStart"/>
+      <w:r>
+        <w:rPr>
+          <w:sz w:val="24"/>
+        </w:rPr>
+        <w:t>RsaKeys</w:t>
+      </w:r>
+      <w:proofErr w:type="spellEnd"/>
+      <w:r>
+        <w:rPr>
+          <w:sz w:val="24"/>
+        </w:rPr>
+        <w:t xml:space="preserve"> </w:t>
+      </w:r>
+      <w:proofErr w:type="spellStart"/>
+      <w:proofErr w:type="gramStart"/>
+      <w:r>
+        <w:rPr>
+          <w:sz w:val="24"/>
+        </w:rPr>
+        <w:t>generateKeys</w:t>
+      </w:r>
+      <w:proofErr w:type="spellEnd"/>
+      <w:r>
+        <w:rPr>
+          <w:sz w:val="24"/>
+        </w:rPr>
+        <w:t>(</w:t>
+      </w:r>
+      <w:proofErr w:type="spellStart"/>
+      <w:proofErr w:type="gramEnd"/>
+      <w:r>
+        <w:rPr>
+          <w:sz w:val="24"/>
+        </w:rPr>
+        <w:t>int</w:t>
+      </w:r>
+      <w:proofErr w:type="spellEnd"/>
+      <w:r>
+        <w:rPr>
+          <w:sz w:val="24"/>
+        </w:rPr>
+        <w:t xml:space="preserve">, </w:t>
+      </w:r>
+      <w:proofErr w:type="spellStart"/>
+      <w:r>
+        <w:rPr>
+          <w:sz w:val="24"/>
+        </w:rPr>
+        <w:t>int</w:t>
+      </w:r>
+      <w:proofErr w:type="spellEnd"/>
+      <w:r>
+        <w:rPr>
+          <w:sz w:val="24"/>
+        </w:rPr>
+        <w:t>) - do generowania kluczy w postaci struktury trzech zmiennych dla podanych dwóch liczb pierwszych.</w:t>
+      </w:r>
+    </w:p>
+    <w:p>
+      <w:pPr>
+        <w:pStyle w:val="Akapitzlist"/>
+        <w:rPr>
+          <w:sz w:val="24"/>
+        </w:rPr>
+      </w:pPr>
+    </w:p>
+    <w:p>
+      <w:pPr>
+        <w:pStyle w:val="Akapitzlist"/>
+        <w:numPr>
+          <w:ilvl w:val="0"/>
+          <w:numId w:val="4"/>
+        </w:numPr>
+        <w:rPr>
+          <w:sz w:val="24"/>
+        </w:rPr>
+      </w:pPr>
+      <w:proofErr w:type="spellStart"/>
+      <w:proofErr w:type="gramStart"/>
+      <w:r>
+        <w:rPr>
+          <w:sz w:val="24"/>
+        </w:rPr>
+        <w:t>std</w:t>
+      </w:r>
+      <w:proofErr w:type="spellEnd"/>
+      <w:r>
+        <w:rPr>
+          <w:sz w:val="24"/>
+        </w:rPr>
+        <w:t>::</w:t>
+      </w:r>
+      <w:proofErr w:type="spellStart"/>
+      <w:proofErr w:type="gramEnd"/>
+      <w:r>
+        <w:rPr>
+          <w:sz w:val="24"/>
+        </w:rPr>
+        <w:t>vector</w:t>
+      </w:r>
+      <w:proofErr w:type="spellEnd"/>
+      <w:r>
+        <w:rPr>
+          <w:sz w:val="24"/>
+        </w:rPr>
+        <w:t>&lt;</w:t>
+      </w:r>
+      <w:proofErr w:type="spellStart"/>
+      <w:r>
+        <w:rPr>
+          <w:sz w:val="24"/>
+        </w:rPr>
+        <w:t>short</w:t>
+      </w:r>
+      <w:proofErr w:type="spellEnd"/>
+      <w:r>
+        <w:rPr>
+          <w:sz w:val="24"/>
+        </w:rPr>
+        <w:t xml:space="preserve"> </w:t>
+      </w:r>
+      <w:proofErr w:type="spellStart"/>
+      <w:r>
+        <w:rPr>
+          <w:sz w:val="24"/>
+        </w:rPr>
+        <w:t>int</w:t>
+      </w:r>
+      <w:proofErr w:type="spellEnd"/>
+      <w:r>
+        <w:rPr>
+          <w:sz w:val="24"/>
+        </w:rPr>
+        <w:t>&gt; encryptRsa8 (</w:t>
+      </w:r>
+      <w:proofErr w:type="spellStart"/>
+      <w:r>
+        <w:rPr>
+          <w:sz w:val="24"/>
+        </w:rPr>
+        <w:t>const</w:t>
+      </w:r>
+      <w:proofErr w:type="spellEnd"/>
+      <w:r>
+        <w:rPr>
+          <w:sz w:val="24"/>
+        </w:rPr>
+        <w:t xml:space="preserve"> </w:t>
+      </w:r>
+      <w:proofErr w:type="spellStart"/>
+      <w:r>
+        <w:rPr>
+          <w:sz w:val="24"/>
+        </w:rPr>
+        <w:t>std</w:t>
+      </w:r>
+      <w:proofErr w:type="spellEnd"/>
+      <w:r>
+        <w:rPr>
+          <w:sz w:val="24"/>
+        </w:rPr>
+        <w:t>::</w:t>
+      </w:r>
+      <w:proofErr w:type="spellStart"/>
+      <w:r>
+        <w:rPr>
+          <w:sz w:val="24"/>
+        </w:rPr>
+        <w:t>vector</w:t>
+      </w:r>
+      <w:proofErr w:type="spellEnd"/>
+      <w:r>
+        <w:rPr>
+          <w:sz w:val="24"/>
+        </w:rPr>
+        <w:t>&lt;</w:t>
+      </w:r>
+      <w:proofErr w:type="spellStart"/>
+      <w:r>
+        <w:rPr>
+          <w:sz w:val="24"/>
+        </w:rPr>
+        <w:t>short</w:t>
+      </w:r>
+      <w:proofErr w:type="spellEnd"/>
+      <w:r>
+        <w:rPr>
+          <w:sz w:val="24"/>
+        </w:rPr>
+        <w:t xml:space="preserve"> </w:t>
+      </w:r>
+      <w:proofErr w:type="spellStart"/>
+      <w:r>
+        <w:rPr>
+          <w:sz w:val="24"/>
+        </w:rPr>
+        <w:t>int</w:t>
+      </w:r>
+      <w:proofErr w:type="spellEnd"/>
+      <w:r>
+        <w:rPr>
+          <w:sz w:val="24"/>
+        </w:rPr>
+        <w:t xml:space="preserve">&gt;&amp; </w:t>
+      </w:r>
+      <w:proofErr w:type="spellStart"/>
+      <w:r>
+        <w:rPr>
+          <w:sz w:val="24"/>
+        </w:rPr>
+        <w:t>inputData</w:t>
+      </w:r>
+      <w:proofErr w:type="spellEnd"/>
+      <w:r>
+        <w:rPr>
+          <w:sz w:val="24"/>
+        </w:rPr>
+        <w:t xml:space="preserve">, </w:t>
+      </w:r>
+      <w:proofErr w:type="spellStart"/>
+      <w:r>
+        <w:rPr>
+          <w:sz w:val="24"/>
+        </w:rPr>
+        <w:t>const</w:t>
+      </w:r>
+      <w:proofErr w:type="spellEnd"/>
+      <w:r>
+        <w:rPr>
+          <w:sz w:val="24"/>
+        </w:rPr>
+        <w:t xml:space="preserve"> </w:t>
+      </w:r>
+      <w:proofErr w:type="spellStart"/>
+      <w:r>
+        <w:rPr>
+          <w:sz w:val="24"/>
+        </w:rPr>
+        <w:t>short</w:t>
+      </w:r>
+      <w:proofErr w:type="spellEnd"/>
+      <w:r>
+        <w:rPr>
+          <w:sz w:val="24"/>
+        </w:rPr>
+        <w:t xml:space="preserve"> </w:t>
+      </w:r>
+      <w:proofErr w:type="spellStart"/>
+      <w:r>
+        <w:rPr>
+          <w:sz w:val="24"/>
+        </w:rPr>
+        <w:t>int</w:t>
+      </w:r>
+      <w:proofErr w:type="spellEnd"/>
+      <w:r>
+        <w:rPr>
+          <w:sz w:val="24"/>
+        </w:rPr>
+        <w:t xml:space="preserve"> &amp; e, </w:t>
+      </w:r>
+      <w:proofErr w:type="spellStart"/>
+      <w:r>
+        <w:rPr>
+          <w:sz w:val="24"/>
+        </w:rPr>
+        <w:t>const</w:t>
+      </w:r>
+      <w:proofErr w:type="spellEnd"/>
+      <w:r>
+        <w:rPr>
+          <w:sz w:val="24"/>
+        </w:rPr>
+        <w:t xml:space="preserve"> </w:t>
+      </w:r>
+      <w:proofErr w:type="spellStart"/>
+      <w:r>
+        <w:rPr>
+          <w:sz w:val="24"/>
+        </w:rPr>
+        <w:t>short</w:t>
+      </w:r>
+      <w:proofErr w:type="spellEnd"/>
+      <w:r>
+        <w:rPr>
+          <w:sz w:val="24"/>
+        </w:rPr>
+        <w:t xml:space="preserve"> </w:t>
+      </w:r>
+      <w:proofErr w:type="spellStart"/>
+      <w:r>
+        <w:rPr>
+          <w:sz w:val="24"/>
+        </w:rPr>
+        <w:t>int</w:t>
+      </w:r>
+      <w:proofErr w:type="spellEnd"/>
+      <w:r>
+        <w:rPr>
+          <w:sz w:val="24"/>
+        </w:rPr>
+        <w:t xml:space="preserve"> &amp; n) - </w:t>
+      </w:r>
+    </w:p>
+    <w:p>
+      <w:pPr>
+        <w:pStyle w:val="Akapitzlist"/>
+        <w:ind w:left="1416"/>
+        <w:rPr>
+          <w:sz w:val="24"/>
+        </w:rPr>
+      </w:pPr>
+      <w:r>
+        <w:rPr>
+          <w:sz w:val="24"/>
+        </w:rPr>
+        <w:t xml:space="preserve">funkcja kodująca dane z użyciem algorytmu </w:t>
+      </w:r>
+      <w:r>
+        <w:rPr>
+          <w:sz w:val="24"/>
+        </w:rPr>
+        <w:t>RSA,</w:t>
+      </w:r>
+      <w:r>
+        <w:rPr>
+          <w:sz w:val="24"/>
+        </w:rPr>
+        <w:t xml:space="preserve"> przyjmująca wektor zmiennych typu </w:t>
+      </w:r>
+      <w:proofErr w:type="spellStart"/>
+      <w:r>
+        <w:rPr>
+          <w:sz w:val="24"/>
+        </w:rPr>
+        <w:t>short</w:t>
+      </w:r>
+      <w:proofErr w:type="spellEnd"/>
+      <w:r>
+        <w:rPr>
+          <w:sz w:val="24"/>
+        </w:rPr>
+        <w:t xml:space="preserve"> </w:t>
+      </w:r>
+      <w:proofErr w:type="spellStart"/>
+      <w:r>
+        <w:rPr>
+          <w:sz w:val="24"/>
+        </w:rPr>
+        <w:t>int</w:t>
+      </w:r>
+      <w:proofErr w:type="spellEnd"/>
+      <w:r>
+        <w:rPr>
+          <w:sz w:val="24"/>
+        </w:rPr>
+        <w:t xml:space="preserve">, czyli 16 bitowych, odpowiadających rozmiarowi standardowych </w:t>
+      </w:r>
+      <w:proofErr w:type="spellStart"/>
+      <w:r>
+        <w:rPr>
+          <w:sz w:val="24"/>
+        </w:rPr>
+        <w:t>sampli</w:t>
+      </w:r>
+      <w:proofErr w:type="spellEnd"/>
+      <w:r>
+        <w:rPr>
+          <w:sz w:val="24"/>
+        </w:rPr>
+        <w:t xml:space="preserve"> w pliku </w:t>
+      </w:r>
+      <w:proofErr w:type="spellStart"/>
+      <w:r>
+        <w:rPr>
+          <w:sz w:val="24"/>
+        </w:rPr>
+        <w:t>wav</w:t>
+      </w:r>
+      <w:proofErr w:type="spellEnd"/>
+      <w:r>
+        <w:rPr>
+          <w:sz w:val="24"/>
+        </w:rPr>
+        <w:t>.</w:t>
+      </w:r>
+    </w:p>
+    <w:p>
+      <w:pPr>
+        <w:pStyle w:val="Akapitzlist"/>
+        <w:ind w:left="1416"/>
+        <w:rPr>
+          <w:sz w:val="24"/>
+        </w:rPr>
+      </w:pPr>
+      <w:r>
+        <w:rPr>
+          <w:sz w:val="24"/>
+        </w:rPr>
+        <w:t xml:space="preserve">Zaimplementowana funkcja dzieli dane w wektorze na zmienne typu uint8_t, czyli zmienne 8 bitowe, które są następnie szyfrowane do </w:t>
+      </w:r>
+    </w:p>
+    <w:p>
+      <w:pPr>
+        <w:pStyle w:val="Akapitzlist"/>
+        <w:ind w:left="1416"/>
+        <w:rPr>
+          <w:sz w:val="24"/>
+        </w:rPr>
+      </w:pPr>
+      <w:r>
+        <w:rPr>
+          <w:sz w:val="24"/>
+        </w:rPr>
+        <w:t xml:space="preserve">zmiennych typu </w:t>
+      </w:r>
+      <w:proofErr w:type="spellStart"/>
+      <w:r>
+        <w:rPr>
+          <w:sz w:val="24"/>
+        </w:rPr>
+        <w:t>short</w:t>
+      </w:r>
+      <w:proofErr w:type="spellEnd"/>
+      <w:r>
+        <w:rPr>
+          <w:sz w:val="24"/>
+        </w:rPr>
+        <w:t xml:space="preserve"> </w:t>
+      </w:r>
+      <w:proofErr w:type="spellStart"/>
+      <w:r>
+        <w:rPr>
+          <w:sz w:val="24"/>
+        </w:rPr>
+        <w:t>int</w:t>
+      </w:r>
+      <w:proofErr w:type="spellEnd"/>
+      <w:r>
+        <w:rPr>
+          <w:sz w:val="24"/>
+        </w:rPr>
+        <w:t>. Jest to związane z tym, że zakodowane wartości liczbowe będą większe od oryginalnych i mogą wychodzić poza zakres</w:t>
+      </w:r>
+    </w:p>
+    <w:p>
+      <w:pPr>
+        <w:pStyle w:val="Akapitzlist"/>
+        <w:ind w:left="1416"/>
+        <w:rPr>
+          <w:sz w:val="24"/>
+        </w:rPr>
+      </w:pPr>
+      <w:r>
+        <w:rPr>
+          <w:sz w:val="24"/>
+        </w:rPr>
+        <w:t>typu uint8_t. W związku z takim działaniem zwracany wektor jest dwa razy większy.</w:t>
+      </w:r>
+    </w:p>
+    <w:p>
+      <w:pPr>
+        <w:pStyle w:val="Akapitzlist"/>
+        <w:ind w:left="1416"/>
+        <w:rPr>
+          <w:sz w:val="24"/>
+        </w:rPr>
+      </w:pPr>
+    </w:p>
+    <w:p>
+      <w:pPr>
+        <w:pStyle w:val="Akapitzlist"/>
+        <w:ind w:left="1416"/>
+        <w:rPr>
+          <w:sz w:val="24"/>
+        </w:rPr>
+      </w:pPr>
+    </w:p>
+    <w:p>
+      <w:pPr>
+        <w:pStyle w:val="Akapitzlist"/>
+        <w:ind w:left="1416"/>
+        <w:rPr>
+          <w:sz w:val="24"/>
+        </w:rPr>
+      </w:pPr>
+    </w:p>
+    <w:p>
+      <w:pPr>
+        <w:pStyle w:val="Akapitzlist"/>
+        <w:ind w:left="1416"/>
+        <w:rPr>
+          <w:sz w:val="24"/>
+        </w:rPr>
+      </w:pPr>
+    </w:p>
+    <w:p>
+      <w:pPr>
+        <w:pStyle w:val="Akapitzlist"/>
+        <w:numPr>
+          <w:ilvl w:val="0"/>
+          <w:numId w:val="4"/>
+        </w:numPr>
+        <w:rPr>
+          <w:sz w:val="24"/>
+        </w:rPr>
+      </w:pPr>
+      <w:proofErr w:type="spellStart"/>
+      <w:proofErr w:type="gramStart"/>
+      <w:r>
+        <w:rPr>
+          <w:sz w:val="24"/>
+        </w:rPr>
+        <w:lastRenderedPageBreak/>
+        <w:t>std</w:t>
+      </w:r>
+      <w:proofErr w:type="spellEnd"/>
+      <w:r>
+        <w:rPr>
+          <w:sz w:val="24"/>
+        </w:rPr>
+        <w:t>::</w:t>
+      </w:r>
+      <w:proofErr w:type="spellStart"/>
+      <w:proofErr w:type="gramEnd"/>
+      <w:r>
+        <w:rPr>
+          <w:sz w:val="24"/>
+        </w:rPr>
+        <w:t>vector</w:t>
+      </w:r>
+      <w:proofErr w:type="spellEnd"/>
+      <w:r>
+        <w:rPr>
+          <w:sz w:val="24"/>
+        </w:rPr>
+        <w:t>&lt;</w:t>
+      </w:r>
+      <w:proofErr w:type="spellStart"/>
+      <w:r>
+        <w:rPr>
+          <w:sz w:val="24"/>
+        </w:rPr>
+        <w:t>short</w:t>
+      </w:r>
+      <w:proofErr w:type="spellEnd"/>
+      <w:r>
+        <w:rPr>
+          <w:sz w:val="24"/>
+        </w:rPr>
+        <w:t xml:space="preserve"> </w:t>
+      </w:r>
+      <w:proofErr w:type="spellStart"/>
+      <w:r>
+        <w:rPr>
+          <w:sz w:val="24"/>
+        </w:rPr>
+        <w:t>int</w:t>
+      </w:r>
+      <w:proofErr w:type="spellEnd"/>
+      <w:r>
+        <w:rPr>
+          <w:sz w:val="24"/>
+        </w:rPr>
+        <w:t>&gt; decryptRsa8(</w:t>
+      </w:r>
+      <w:proofErr w:type="spellStart"/>
+      <w:r>
+        <w:rPr>
+          <w:sz w:val="24"/>
+        </w:rPr>
+        <w:t>const</w:t>
+      </w:r>
+      <w:proofErr w:type="spellEnd"/>
+      <w:r>
+        <w:rPr>
+          <w:sz w:val="24"/>
+        </w:rPr>
+        <w:t xml:space="preserve"> </w:t>
+      </w:r>
+      <w:proofErr w:type="spellStart"/>
+      <w:r>
+        <w:rPr>
+          <w:sz w:val="24"/>
+        </w:rPr>
+        <w:t>std</w:t>
+      </w:r>
+      <w:proofErr w:type="spellEnd"/>
+      <w:r>
+        <w:rPr>
+          <w:sz w:val="24"/>
+        </w:rPr>
+        <w:t>::</w:t>
+      </w:r>
+      <w:proofErr w:type="spellStart"/>
+      <w:r>
+        <w:rPr>
+          <w:sz w:val="24"/>
+        </w:rPr>
+        <w:t>vector</w:t>
+      </w:r>
+      <w:proofErr w:type="spellEnd"/>
+      <w:r>
+        <w:rPr>
+          <w:sz w:val="24"/>
+        </w:rPr>
+        <w:t>&lt;</w:t>
+      </w:r>
+      <w:proofErr w:type="spellStart"/>
+      <w:r>
+        <w:rPr>
+          <w:sz w:val="24"/>
+        </w:rPr>
+        <w:t>short</w:t>
+      </w:r>
+      <w:proofErr w:type="spellEnd"/>
+      <w:r>
+        <w:rPr>
+          <w:sz w:val="24"/>
+        </w:rPr>
+        <w:t xml:space="preserve"> </w:t>
+      </w:r>
+      <w:proofErr w:type="spellStart"/>
+      <w:r>
+        <w:rPr>
+          <w:sz w:val="24"/>
+        </w:rPr>
+        <w:t>int</w:t>
+      </w:r>
+      <w:proofErr w:type="spellEnd"/>
+      <w:r>
+        <w:rPr>
+          <w:sz w:val="24"/>
+        </w:rPr>
+        <w:t xml:space="preserve">&gt;&amp; </w:t>
+      </w:r>
+      <w:proofErr w:type="spellStart"/>
+      <w:r>
+        <w:rPr>
+          <w:sz w:val="24"/>
+        </w:rPr>
+        <w:t>inputData</w:t>
+      </w:r>
+      <w:proofErr w:type="spellEnd"/>
+      <w:r>
+        <w:rPr>
+          <w:sz w:val="24"/>
+        </w:rPr>
+        <w:t xml:space="preserve">, </w:t>
+      </w:r>
+      <w:proofErr w:type="spellStart"/>
+      <w:r>
+        <w:rPr>
+          <w:sz w:val="24"/>
+        </w:rPr>
+        <w:t>const</w:t>
+      </w:r>
+      <w:proofErr w:type="spellEnd"/>
+      <w:r>
+        <w:rPr>
+          <w:sz w:val="24"/>
+        </w:rPr>
+        <w:t xml:space="preserve"> </w:t>
+      </w:r>
+      <w:proofErr w:type="spellStart"/>
+      <w:r>
+        <w:rPr>
+          <w:sz w:val="24"/>
+        </w:rPr>
+        <w:t>short</w:t>
+      </w:r>
+      <w:proofErr w:type="spellEnd"/>
+      <w:r>
+        <w:rPr>
+          <w:sz w:val="24"/>
+        </w:rPr>
+        <w:t xml:space="preserve"> </w:t>
+      </w:r>
+      <w:proofErr w:type="spellStart"/>
+      <w:r>
+        <w:rPr>
+          <w:sz w:val="24"/>
+        </w:rPr>
+        <w:t>int</w:t>
+      </w:r>
+      <w:proofErr w:type="spellEnd"/>
+      <w:r>
+        <w:rPr>
+          <w:sz w:val="24"/>
+        </w:rPr>
+        <w:t xml:space="preserve"> &amp; e, </w:t>
+      </w:r>
+      <w:proofErr w:type="spellStart"/>
+      <w:r>
+        <w:rPr>
+          <w:sz w:val="24"/>
+        </w:rPr>
+        <w:t>const</w:t>
+      </w:r>
+      <w:proofErr w:type="spellEnd"/>
+      <w:r>
+        <w:rPr>
+          <w:sz w:val="24"/>
+        </w:rPr>
+        <w:t xml:space="preserve"> </w:t>
+      </w:r>
+      <w:proofErr w:type="spellStart"/>
+      <w:r>
+        <w:rPr>
+          <w:sz w:val="24"/>
+        </w:rPr>
+        <w:t>short</w:t>
+      </w:r>
+      <w:proofErr w:type="spellEnd"/>
+      <w:r>
+        <w:rPr>
+          <w:sz w:val="24"/>
+        </w:rPr>
+        <w:t xml:space="preserve"> </w:t>
+      </w:r>
+      <w:proofErr w:type="spellStart"/>
+      <w:r>
+        <w:rPr>
+          <w:sz w:val="24"/>
+        </w:rPr>
+        <w:t>int</w:t>
+      </w:r>
+      <w:proofErr w:type="spellEnd"/>
+      <w:r>
+        <w:rPr>
+          <w:sz w:val="24"/>
+        </w:rPr>
+        <w:t xml:space="preserve"> &amp; n) - </w:t>
+      </w:r>
+    </w:p>
+    <w:p>
+      <w:pPr>
+        <w:pStyle w:val="Akapitzlist"/>
+        <w:ind w:left="1440"/>
+        <w:rPr>
+          <w:sz w:val="24"/>
+        </w:rPr>
+      </w:pPr>
+      <w:r>
+        <w:rPr>
+          <w:sz w:val="24"/>
+        </w:rPr>
+        <w:t xml:space="preserve">funkcja dekodująca dane przy użyciu algorytmu </w:t>
+      </w:r>
+      <w:r>
+        <w:rPr>
+          <w:sz w:val="24"/>
+        </w:rPr>
+        <w:t>RSA</w:t>
+      </w:r>
+      <w:r>
+        <w:rPr>
+          <w:sz w:val="24"/>
+        </w:rPr>
+        <w:t>. Funkcja zakłada, że dane zakodowane są algorytmem encryptRsa8, wobec czego z wektora</w:t>
+      </w:r>
+    </w:p>
+    <w:p>
+      <w:pPr>
+        <w:pStyle w:val="Akapitzlist"/>
+        <w:ind w:left="1440"/>
+        <w:rPr>
+          <w:sz w:val="24"/>
+        </w:rPr>
+      </w:pPr>
+      <w:r>
+        <w:rPr>
+          <w:sz w:val="24"/>
+        </w:rPr>
+        <w:t xml:space="preserve">wejściowego pobiera po dwie zmienne, będące blokami po 16 </w:t>
+      </w:r>
+      <w:proofErr w:type="spellStart"/>
+      <w:r>
+        <w:rPr>
+          <w:sz w:val="24"/>
+        </w:rPr>
+        <w:t>bitow</w:t>
+      </w:r>
+      <w:proofErr w:type="spellEnd"/>
+      <w:r>
+        <w:rPr>
+          <w:sz w:val="24"/>
+        </w:rPr>
+        <w:t xml:space="preserve"> i koduje je do jednego bloku 16 bitowego. Wyjściowy </w:t>
+      </w:r>
+      <w:proofErr w:type="spellStart"/>
+      <w:r>
+        <w:rPr>
+          <w:sz w:val="24"/>
+        </w:rPr>
+        <w:t>wekto</w:t>
+      </w:r>
+      <w:proofErr w:type="spellEnd"/>
+      <w:r>
+        <w:rPr>
+          <w:sz w:val="24"/>
+        </w:rPr>
+        <w:t xml:space="preserve"> jest dwa razy mniejszy od wejściowego.</w:t>
+      </w:r>
+    </w:p>
+    <w:p>
+      <w:pPr>
+        <w:pStyle w:val="Akapitzlist"/>
+        <w:ind w:left="1440"/>
+        <w:rPr>
+          <w:sz w:val="24"/>
+        </w:rPr>
+      </w:pPr>
+    </w:p>
+    <w:p>
+      <w:pPr>
+        <w:pStyle w:val="Akapitzlist"/>
+        <w:rPr>
+          <w:sz w:val="24"/>
+        </w:rPr>
+      </w:pPr>
+      <w:r>
+        <w:rPr>
+          <w:sz w:val="24"/>
+        </w:rPr>
+        <w:t>Do realizacji szyfrowania RSA w wersji 128 bitowej zaimplementowane zostały takie same metody operujące na większych liczbach. W przypadku metody szyfrującej różnica w stosunku do szyfrowania 8 bitowego polega na braniu bloków 128 bitowych, czyli 8 liczb z wektora danych i szyfrowaniu ich do bloku 256 bitowego.</w:t>
+      </w:r>
+    </w:p>
+    <w:p>
+      <w:pPr>
+        <w:pStyle w:val="Akapitzlist"/>
+        <w:rPr>
+          <w:sz w:val="24"/>
+        </w:rPr>
+      </w:pPr>
+      <w:r>
+        <w:rPr>
+          <w:sz w:val="24"/>
+        </w:rPr>
+        <w:t xml:space="preserve">Metoda dekodująca </w:t>
+      </w:r>
+      <w:r>
+        <w:rPr>
+          <w:sz w:val="24"/>
+        </w:rPr>
+        <w:t>deszyfruje bloki 256 bitowe do postaci 128 bitowych bloków pamięci.</w:t>
+      </w:r>
+    </w:p>
+    <w:p>
+      <w:pPr>
+        <w:pStyle w:val="Akapitzlist"/>
+        <w:rPr>
+          <w:sz w:val="24"/>
+        </w:rPr>
+      </w:pPr>
+    </w:p>
+    <w:p>
+      <w:pPr>
+        <w:pStyle w:val="Akapitzlist"/>
+        <w:rPr>
+          <w:sz w:val="24"/>
+        </w:rPr>
+      </w:pPr>
+      <w:r>
+        <w:rPr>
+          <w:sz w:val="24"/>
+        </w:rPr>
+        <w:t>Algorytm RSA wykorzystuje klucze wygenerowane na podstawie odpowiednio dużych liczb pierwszych, które mogą zostać podane przez użytkownika w terminalu lub wczytane z odpowiedniego pliku. Zestaw potrzebnych wartości ma postać klucza publicznego – wykorzystywanego do szyfrowania, prywatnego – używanego do odszyfrowania oraz wartości modulo używanej podczas obydwóch operacji.</w:t>
+      </w:r>
+    </w:p>
+    <w:p>
+      <w:pPr>
+        <w:pStyle w:val="Akapitzlist"/>
+        <w:rPr>
+          <w:sz w:val="24"/>
+        </w:rPr>
+      </w:pPr>
+    </w:p>
+    <w:p>
+      <w:pPr>
+        <w:pStyle w:val="Akapitzlist"/>
+        <w:numPr>
+          <w:ilvl w:val="0"/>
+          <w:numId w:val="3"/>
+        </w:numPr>
+        <w:rPr>
+          <w:sz w:val="24"/>
+        </w:rPr>
+      </w:pPr>
+      <w:r>
+        <w:rPr>
+          <w:b/>
+          <w:sz w:val="24"/>
+        </w:rPr>
+        <w:t>Wygląd menu aplikacji oraz testy zaimplementowanych metod:</w:t>
+      </w:r>
+    </w:p>
+    <w:p>
+      <w:pPr>
+        <w:pStyle w:val="Akapitzlist"/>
+        <w:numPr>
+          <w:ilvl w:val="0"/>
+          <w:numId w:val="4"/>
+        </w:numPr>
+        <w:rPr>
+          <w:sz w:val="24"/>
+        </w:rPr>
+      </w:pPr>
+      <w:r>
+        <w:rPr>
+          <w:sz w:val="24"/>
+        </w:rPr>
+        <w:t>Po uruchomieniu aplikacji ukazuje nam się proste menu w terminalu, którego widok znajduje się poniżej.</w:t>
+      </w:r>
+    </w:p>
+    <w:p>
+      <w:pPr>
+        <w:pStyle w:val="Akapitzlist"/>
+        <w:ind w:left="1069"/>
+        <w:rPr>
+          <w:sz w:val="24"/>
+        </w:rPr>
+      </w:pPr>
+      <w:r>
+        <w:rPr>
+          <w:noProof/>
+          <w:sz w:val="24"/>
+        </w:rPr>
+        <w:drawing>
+          <wp:anchor distT="0" distB="0" distL="114300" distR="114300" simplePos="0" relativeHeight="251658240" behindDoc="1" locked="0" layoutInCell="1" allowOverlap="1">
+            <wp:simplePos x="0" y="0"/>
+            <wp:positionH relativeFrom="margin">
+              <wp:align>center</wp:align>
+            </wp:positionH>
+            <wp:positionV relativeFrom="paragraph">
+              <wp:posOffset>77470</wp:posOffset>
+            </wp:positionV>
+            <wp:extent cx="4219200" cy="2412000"/>
+            <wp:effectExtent l="0" t="0" r="0" b="7620"/>
+            <wp:wrapTight wrapText="bothSides">
+              <wp:wrapPolygon edited="0">
+                <wp:start x="0" y="0"/>
+                <wp:lineTo x="0" y="21498"/>
+                <wp:lineTo x="21457" y="21498"/>
+                <wp:lineTo x="21457" y="0"/>
+                <wp:lineTo x="0" y="0"/>
+              </wp:wrapPolygon>
+            </wp:wrapTight>
+            <wp:docPr id="1" name="Obraz 1" descr="C:\Users\Aleksander\AppData\Local\Microsoft\Windows\INetCache\Content.Word\menu.png"/>
+            <wp:cNvGraphicFramePr>
+              <a:graphicFrameLocks xmlns:a="http://schemas.openxmlformats.org/drawingml/2006/main" noChangeAspect="1"/>
+            </wp:cNvGraphicFramePr>
+            <a:graphic xmlns:a="http://schemas.openxmlformats.org/drawingml/2006/main">
+              <a:graphicData uri="http://schemas.openxmlformats.org/drawingml/2006/picture">
+                <pic:pic xmlns:pic="http://schemas.openxmlformats.org/drawingml/2006/picture">
+                  <pic:nvPicPr>
+                    <pic:cNvPr id="0" name="Picture 1" descr="C:\Users\Aleksander\AppData\Local\Microsoft\Windows\INetCache\Content.Word\menu.png"/>
+                    <pic:cNvPicPr>
+                      <a:picLocks noChangeAspect="1" noChangeArrowheads="1"/>
+                    </pic:cNvPicPr>
+                  </pic:nvPicPr>
+                  <pic:blipFill>
+                    <a:blip r:embed="rId8" cstate="print">
+                      <a:extLst>
+                        <a:ext uri="{28A0092B-C50C-407E-A947-70E740481C1C}">
+                          <a14:useLocalDpi xmlns:a14="http://schemas.microsoft.com/office/drawing/2010/main" val="0"/>
+                        </a:ext>
+                      </a:extLst>
+                    </a:blip>
+                    <a:srcRect/>
+                    <a:stretch>
+                      <a:fillRect/>
+                    </a:stretch>
+                  </pic:blipFill>
+                  <pic:spPr bwMode="auto">
+                    <a:xfrm>
+                      <a:off x="0" y="0"/>
+                      <a:ext cx="4219200" cy="2412000"/>
+                    </a:xfrm>
+                    <a:prstGeom prst="rect">
+                      <a:avLst/>
+                    </a:prstGeom>
+                    <a:noFill/>
+                    <a:ln>
+                      <a:noFill/>
+                    </a:ln>
+                  </pic:spPr>
+                </pic:pic>
+              </a:graphicData>
+            </a:graphic>
+            <wp14:sizeRelH relativeFrom="margin">
+              <wp14:pctWidth>0</wp14:pctWidth>
+            </wp14:sizeRelH>
+            <wp14:sizeRelV relativeFrom="margin">
+              <wp14:pctHeight>0</wp14:pctHeight>
+            </wp14:sizeRelV>
+          </wp:anchor>
+        </w:drawing>
+      </w:r>
+    </w:p>
+    <w:p>
+      <w:pPr>
+        <w:pStyle w:val="Akapitzlist"/>
+        <w:ind w:left="1069"/>
+        <w:rPr>
+          <w:sz w:val="24"/>
+        </w:rPr>
+      </w:pPr>
+    </w:p>
+    <w:p>
+      <w:pPr>
+        <w:pStyle w:val="Akapitzlist"/>
+        <w:ind w:left="1069"/>
+        <w:rPr>
+          <w:sz w:val="24"/>
+        </w:rPr>
+      </w:pPr>
+    </w:p>
+    <w:p>
+      <w:pPr>
+        <w:pStyle w:val="Akapitzlist"/>
+        <w:ind w:left="1069"/>
+        <w:rPr>
+          <w:sz w:val="24"/>
+        </w:rPr>
+      </w:pPr>
+    </w:p>
+    <w:p>
+      <w:pPr>
+        <w:pStyle w:val="Akapitzlist"/>
+        <w:ind w:left="1069"/>
+        <w:rPr>
+          <w:sz w:val="24"/>
+        </w:rPr>
+      </w:pPr>
+    </w:p>
+    <w:p>
+      <w:pPr>
+        <w:pStyle w:val="Akapitzlist"/>
+        <w:ind w:left="1069"/>
+        <w:rPr>
+          <w:sz w:val="24"/>
+        </w:rPr>
+      </w:pPr>
+    </w:p>
+    <w:p>
+      <w:pPr>
+        <w:pStyle w:val="Akapitzlist"/>
+        <w:ind w:left="1069"/>
+        <w:rPr>
+          <w:sz w:val="24"/>
+        </w:rPr>
+      </w:pPr>
+    </w:p>
+    <w:p>
+      <w:pPr>
+        <w:pStyle w:val="Akapitzlist"/>
+        <w:ind w:left="1069"/>
+        <w:rPr>
+          <w:sz w:val="24"/>
+        </w:rPr>
+      </w:pPr>
+    </w:p>
+    <w:p>
+      <w:pPr>
+        <w:pStyle w:val="Akapitzlist"/>
+        <w:ind w:left="1069"/>
+        <w:rPr>
+          <w:sz w:val="24"/>
+        </w:rPr>
+      </w:pPr>
+    </w:p>
+    <w:p>
+      <w:pPr>
+        <w:pStyle w:val="Akapitzlist"/>
+        <w:ind w:left="1069"/>
+        <w:rPr>
+          <w:sz w:val="24"/>
+        </w:rPr>
+      </w:pPr>
+    </w:p>
+    <w:p>
+      <w:pPr>
+        <w:pStyle w:val="Akapitzlist"/>
+        <w:ind w:left="1069"/>
+        <w:rPr>
+          <w:sz w:val="24"/>
+        </w:rPr>
+      </w:pPr>
+    </w:p>
+    <w:p>
+      <w:pPr>
+        <w:pStyle w:val="Akapitzlist"/>
+        <w:ind w:left="1069"/>
+        <w:rPr>
+          <w:sz w:val="24"/>
+        </w:rPr>
+      </w:pPr>
+    </w:p>
+    <w:p>
+      <w:pPr>
+        <w:pStyle w:val="Akapitzlist"/>
+        <w:ind w:left="1069"/>
+        <w:rPr>
+          <w:sz w:val="24"/>
+        </w:rPr>
+      </w:pPr>
+    </w:p>
+    <w:p>
+      <w:pPr>
+        <w:pStyle w:val="Akapitzlist"/>
+        <w:ind w:left="1069"/>
+        <w:rPr>
+          <w:sz w:val="24"/>
+        </w:rPr>
+      </w:pPr>
+    </w:p>
+    <w:p>
+      <w:pPr>
+        <w:pStyle w:val="Akapitzlist"/>
+        <w:ind w:left="1069"/>
+        <w:rPr>
+          <w:sz w:val="24"/>
+        </w:rPr>
+      </w:pPr>
+    </w:p>
+    <w:p>
+      <w:pPr>
+        <w:pStyle w:val="Akapitzlist"/>
+        <w:ind w:left="1069"/>
+        <w:rPr>
+          <w:sz w:val="24"/>
+        </w:rPr>
+      </w:pPr>
+    </w:p>
+    <w:p>
+      <w:pPr>
+        <w:pStyle w:val="Akapitzlist"/>
+        <w:ind w:left="1069"/>
+        <w:rPr>
+          <w:sz w:val="24"/>
+        </w:rPr>
+      </w:pPr>
+    </w:p>
+    <w:p>
+      <w:pPr>
+        <w:pStyle w:val="Akapitzlist"/>
+        <w:ind w:left="1069"/>
+        <w:rPr>
+          <w:sz w:val="24"/>
+        </w:rPr>
+      </w:pPr>
+    </w:p>
+    <w:p>
+      <w:pPr>
+        <w:pStyle w:val="Akapitzlist"/>
+        <w:ind w:left="1069"/>
+        <w:rPr>
+          <w:sz w:val="24"/>
+        </w:rPr>
+      </w:pPr>
+    </w:p>
+    <w:p>
+      <w:pPr>
+        <w:pStyle w:val="Akapitzlist"/>
+        <w:ind w:left="1069"/>
+        <w:rPr>
+          <w:sz w:val="24"/>
+        </w:rPr>
+      </w:pPr>
+    </w:p>
+    <w:p>
+      <w:pPr>
+        <w:pStyle w:val="Akapitzlist"/>
+        <w:numPr>
+          <w:ilvl w:val="0"/>
+          <w:numId w:val="4"/>
+        </w:numPr>
+        <w:rPr>
+          <w:sz w:val="24"/>
+        </w:rPr>
+      </w:pPr>
+      <w:r>
+        <w:rPr>
+          <w:sz w:val="24"/>
+        </w:rPr>
+        <w:lastRenderedPageBreak/>
+        <w:t>Wyświetlany wykres sygnału wygląda następująco.</w:t>
+      </w:r>
+    </w:p>
+    <w:p>
+      <w:pPr>
+        <w:pStyle w:val="Akapitzlist"/>
+        <w:ind w:left="1069"/>
+        <w:rPr>
+          <w:sz w:val="24"/>
+        </w:rPr>
+      </w:pPr>
+      <w:r>
+        <w:rPr>
+          <w:noProof/>
+          <w:sz w:val="24"/>
+        </w:rPr>
+        <w:drawing>
+          <wp:anchor distT="0" distB="0" distL="114300" distR="114300" simplePos="0" relativeHeight="251659264" behindDoc="1" locked="0" layoutInCell="1" allowOverlap="1">
+            <wp:simplePos x="0" y="0"/>
+            <wp:positionH relativeFrom="margin">
+              <wp:align>center</wp:align>
+            </wp:positionH>
+            <wp:positionV relativeFrom="paragraph">
+              <wp:posOffset>12065</wp:posOffset>
+            </wp:positionV>
+            <wp:extent cx="4869180" cy="4859655"/>
+            <wp:effectExtent l="0" t="0" r="7620" b="0"/>
+            <wp:wrapTight wrapText="bothSides">
+              <wp:wrapPolygon edited="0">
+                <wp:start x="0" y="0"/>
+                <wp:lineTo x="0" y="21507"/>
+                <wp:lineTo x="21549" y="21507"/>
+                <wp:lineTo x="21549" y="0"/>
+                <wp:lineTo x="0" y="0"/>
+              </wp:wrapPolygon>
+            </wp:wrapTight>
+            <wp:docPr id="2" name="Obraz 2" descr="C:\Users\Aleksander\AppData\Local\Microsoft\Windows\INetCache\Content.Word\sygnal.png"/>
+            <wp:cNvGraphicFramePr>
+              <a:graphicFrameLocks xmlns:a="http://schemas.openxmlformats.org/drawingml/2006/main" noChangeAspect="1"/>
+            </wp:cNvGraphicFramePr>
+            <a:graphic xmlns:a="http://schemas.openxmlformats.org/drawingml/2006/main">
+              <a:graphicData uri="http://schemas.openxmlformats.org/drawingml/2006/picture">
+                <pic:pic xmlns:pic="http://schemas.openxmlformats.org/drawingml/2006/picture">
+                  <pic:nvPicPr>
+                    <pic:cNvPr id="0" name="Picture 2" descr="C:\Users\Aleksander\AppData\Local\Microsoft\Windows\INetCache\Content.Word\sygnal.png"/>
+                    <pic:cNvPicPr>
+                      <a:picLocks noChangeAspect="1" noChangeArrowheads="1"/>
+                    </pic:cNvPicPr>
+                  </pic:nvPicPr>
+                  <pic:blipFill>
+                    <a:blip r:embed="rId9" cstate="print">
+                      <a:extLst>
+                        <a:ext uri="{28A0092B-C50C-407E-A947-70E740481C1C}">
+                          <a14:useLocalDpi xmlns:a14="http://schemas.microsoft.com/office/drawing/2010/main" val="0"/>
+                        </a:ext>
+                      </a:extLst>
+                    </a:blip>
+                    <a:srcRect/>
+                    <a:stretch>
+                      <a:fillRect/>
+                    </a:stretch>
+                  </pic:blipFill>
+                  <pic:spPr bwMode="auto">
+                    <a:xfrm>
+                      <a:off x="0" y="0"/>
+                      <a:ext cx="4869180" cy="4859655"/>
+                    </a:xfrm>
+                    <a:prstGeom prst="rect">
+                      <a:avLst/>
+                    </a:prstGeom>
+                    <a:noFill/>
+                    <a:ln>
+                      <a:noFill/>
+                    </a:ln>
+                  </pic:spPr>
+                </pic:pic>
+              </a:graphicData>
+            </a:graphic>
+            <wp14:sizeRelH relativeFrom="margin">
+              <wp14:pctWidth>0</wp14:pctWidth>
+            </wp14:sizeRelH>
+            <wp14:sizeRelV relativeFrom="margin">
+              <wp14:pctHeight>0</wp14:pctHeight>
+            </wp14:sizeRelV>
+          </wp:anchor>
+        </w:drawing>
+      </w:r>
+    </w:p>
+    <w:p>
+      <w:pPr>
+        <w:pStyle w:val="Akapitzlist"/>
+        <w:ind w:left="1069"/>
+        <w:rPr>
+          <w:sz w:val="24"/>
+        </w:rPr>
+      </w:pPr>
+    </w:p>
+    <w:p>
+      <w:pPr>
+        <w:pStyle w:val="Akapitzlist"/>
+        <w:ind w:left="1069"/>
+        <w:rPr>
+          <w:sz w:val="24"/>
+        </w:rPr>
+      </w:pPr>
+    </w:p>
+    <w:p>
+      <w:pPr>
+        <w:pStyle w:val="Akapitzlist"/>
+        <w:ind w:left="1069"/>
+        <w:rPr>
+          <w:sz w:val="24"/>
+        </w:rPr>
+      </w:pPr>
+    </w:p>
+    <w:p>
+      <w:pPr>
+        <w:pStyle w:val="Akapitzlist"/>
+        <w:ind w:left="1069"/>
+        <w:rPr>
+          <w:sz w:val="24"/>
+        </w:rPr>
+      </w:pPr>
+    </w:p>
+    <w:p>
+      <w:pPr>
+        <w:pStyle w:val="Akapitzlist"/>
+        <w:ind w:left="1069"/>
+        <w:rPr>
+          <w:sz w:val="24"/>
+        </w:rPr>
+      </w:pPr>
+    </w:p>
+    <w:p>
+      <w:pPr>
+        <w:pStyle w:val="Akapitzlist"/>
+        <w:ind w:left="1069"/>
+        <w:rPr>
+          <w:sz w:val="24"/>
+        </w:rPr>
+      </w:pPr>
+    </w:p>
+    <w:p>
+      <w:pPr>
+        <w:pStyle w:val="Akapitzlist"/>
+        <w:ind w:left="1069"/>
+        <w:rPr>
+          <w:sz w:val="24"/>
+        </w:rPr>
+      </w:pPr>
+    </w:p>
+    <w:p>
+      <w:pPr>
+        <w:pStyle w:val="Akapitzlist"/>
+        <w:ind w:left="1069"/>
+        <w:rPr>
+          <w:sz w:val="24"/>
+        </w:rPr>
+      </w:pPr>
+    </w:p>
+    <w:p>
+      <w:pPr>
+        <w:pStyle w:val="Akapitzlist"/>
+        <w:ind w:left="1069"/>
+        <w:rPr>
+          <w:sz w:val="24"/>
+        </w:rPr>
+      </w:pPr>
+    </w:p>
+    <w:p>
+      <w:pPr>
+        <w:pStyle w:val="Akapitzlist"/>
+        <w:ind w:left="1069"/>
+        <w:rPr>
+          <w:sz w:val="24"/>
+        </w:rPr>
+      </w:pPr>
+    </w:p>
+    <w:p>
+      <w:pPr>
+        <w:pStyle w:val="Akapitzlist"/>
+        <w:ind w:left="1069"/>
+        <w:rPr>
+          <w:sz w:val="24"/>
+        </w:rPr>
+      </w:pPr>
+    </w:p>
+    <w:p>
+      <w:pPr>
+        <w:pStyle w:val="Akapitzlist"/>
+        <w:ind w:left="1069"/>
+        <w:rPr>
+          <w:sz w:val="24"/>
+        </w:rPr>
+      </w:pPr>
+    </w:p>
+    <w:p>
+      <w:pPr>
+        <w:pStyle w:val="Akapitzlist"/>
+        <w:ind w:left="1069"/>
+        <w:rPr>
+          <w:sz w:val="24"/>
+        </w:rPr>
+      </w:pPr>
+    </w:p>
+    <w:p>
+      <w:pPr>
+        <w:pStyle w:val="Akapitzlist"/>
+        <w:ind w:left="1069"/>
+        <w:rPr>
+          <w:sz w:val="24"/>
+        </w:rPr>
+      </w:pPr>
+    </w:p>
+    <w:p>
+      <w:pPr>
+        <w:pStyle w:val="Akapitzlist"/>
+        <w:ind w:left="1069"/>
+        <w:rPr>
+          <w:sz w:val="24"/>
+        </w:rPr>
+      </w:pPr>
+    </w:p>
+    <w:p>
+      <w:pPr>
+        <w:pStyle w:val="Akapitzlist"/>
+        <w:ind w:left="1069"/>
+        <w:rPr>
+          <w:sz w:val="24"/>
+        </w:rPr>
+      </w:pPr>
+    </w:p>
+    <w:p>
+      <w:pPr>
+        <w:pStyle w:val="Akapitzlist"/>
+        <w:ind w:left="1069"/>
+        <w:rPr>
+          <w:sz w:val="24"/>
+        </w:rPr>
+      </w:pPr>
+    </w:p>
+    <w:p>
+      <w:pPr>
+        <w:pStyle w:val="Akapitzlist"/>
+        <w:ind w:left="1069"/>
+        <w:rPr>
+          <w:sz w:val="24"/>
+        </w:rPr>
+      </w:pPr>
+    </w:p>
+    <w:p>
+      <w:pPr>
+        <w:pStyle w:val="Akapitzlist"/>
+        <w:ind w:left="1069"/>
+        <w:rPr>
+          <w:sz w:val="24"/>
+        </w:rPr>
+      </w:pPr>
+    </w:p>
+    <w:p>
+      <w:pPr>
+        <w:pStyle w:val="Akapitzlist"/>
+        <w:ind w:left="1069"/>
+        <w:rPr>
+          <w:sz w:val="24"/>
+        </w:rPr>
+      </w:pPr>
+    </w:p>
+    <w:p>
+      <w:pPr>
+        <w:pStyle w:val="Akapitzlist"/>
+        <w:ind w:left="1069"/>
+        <w:rPr>
+          <w:sz w:val="24"/>
+        </w:rPr>
+      </w:pPr>
+    </w:p>
+    <w:p>
+      <w:pPr>
+        <w:pStyle w:val="Akapitzlist"/>
+        <w:ind w:left="1069"/>
+        <w:rPr>
+          <w:sz w:val="24"/>
+        </w:rPr>
+      </w:pPr>
+    </w:p>
+    <w:p>
+      <w:pPr>
+        <w:pStyle w:val="Akapitzlist"/>
+        <w:ind w:left="1069"/>
+        <w:rPr>
+          <w:sz w:val="24"/>
+        </w:rPr>
+      </w:pPr>
+    </w:p>
+    <w:p>
+      <w:pPr>
+        <w:pStyle w:val="Akapitzlist"/>
+        <w:ind w:left="1069"/>
+        <w:rPr>
+          <w:sz w:val="24"/>
+        </w:rPr>
+      </w:pPr>
+    </w:p>
+    <w:p>
+      <w:pPr>
+        <w:pStyle w:val="Akapitzlist"/>
+        <w:ind w:left="1440"/>
+        <w:rPr>
+          <w:sz w:val="24"/>
+        </w:rPr>
+      </w:pPr>
+    </w:p>
+    <w:p>
+      <w:pPr>
+        <w:pStyle w:val="Akapitzlist"/>
+        <w:numPr>
+          <w:ilvl w:val="0"/>
+          <w:numId w:val="4"/>
+        </w:numPr>
+        <w:rPr>
+          <w:sz w:val="24"/>
+        </w:rPr>
+      </w:pPr>
+      <w:r>
+        <w:rPr>
+          <w:sz w:val="24"/>
+        </w:rPr>
+        <w:t xml:space="preserve">Wykres FFT </w:t>
+      </w:r>
+      <w:proofErr w:type="spellStart"/>
+      <w:r>
+        <w:rPr>
+          <w:sz w:val="24"/>
+        </w:rPr>
+        <w:t>sygnalu</w:t>
+      </w:r>
+      <w:proofErr w:type="spellEnd"/>
+      <w:r>
+        <w:rPr>
+          <w:sz w:val="24"/>
+        </w:rPr>
+        <w:t>.</w:t>
+      </w:r>
+    </w:p>
+    <w:p>
+      <w:pPr>
+        <w:pStyle w:val="Akapitzlist"/>
+        <w:ind w:left="1440"/>
+        <w:rPr>
+          <w:sz w:val="24"/>
+        </w:rPr>
+      </w:pPr>
+      <w:r>
+        <w:rPr>
+          <w:noProof/>
+          <w:sz w:val="24"/>
+        </w:rPr>
+        <w:drawing>
+          <wp:anchor distT="0" distB="0" distL="114300" distR="114300" simplePos="0" relativeHeight="251660288" behindDoc="1" locked="0" layoutInCell="1" allowOverlap="1">
+            <wp:simplePos x="0" y="0"/>
+            <wp:positionH relativeFrom="margin">
+              <wp:align>center</wp:align>
+            </wp:positionH>
+            <wp:positionV relativeFrom="paragraph">
+              <wp:posOffset>73025</wp:posOffset>
+            </wp:positionV>
+            <wp:extent cx="4982210" cy="1451610"/>
+            <wp:effectExtent l="0" t="0" r="8890" b="0"/>
+            <wp:wrapTight wrapText="bothSides">
+              <wp:wrapPolygon edited="0">
+                <wp:start x="0" y="0"/>
+                <wp:lineTo x="0" y="21260"/>
+                <wp:lineTo x="21556" y="21260"/>
+                <wp:lineTo x="21556" y="0"/>
+                <wp:lineTo x="0" y="0"/>
+              </wp:wrapPolygon>
+            </wp:wrapTight>
+            <wp:docPr id="3" name="Obraz 3" descr="C:\Users\Aleksander\AppData\Local\Microsoft\Windows\INetCache\Content.Word\fft.png"/>
+            <wp:cNvGraphicFramePr>
+              <a:graphicFrameLocks xmlns:a="http://schemas.openxmlformats.org/drawingml/2006/main" noChangeAspect="1"/>
+            </wp:cNvGraphicFramePr>
+            <a:graphic xmlns:a="http://schemas.openxmlformats.org/drawingml/2006/main">
+              <a:graphicData uri="http://schemas.openxmlformats.org/drawingml/2006/picture">
+                <pic:pic xmlns:pic="http://schemas.openxmlformats.org/drawingml/2006/picture">
+                  <pic:nvPicPr>
+                    <pic:cNvPr id="0" name="Picture 3" descr="C:\Users\Aleksander\AppData\Local\Microsoft\Windows\INetCache\Content.Word\fft.png"/>
+                    <pic:cNvPicPr>
+                      <a:picLocks noChangeAspect="1" noChangeArrowheads="1"/>
+                    </pic:cNvPicPr>
+                  </pic:nvPicPr>
+                  <pic:blipFill>
+                    <a:blip r:embed="rId10" cstate="print">
+                      <a:extLst>
+                        <a:ext uri="{28A0092B-C50C-407E-A947-70E740481C1C}">
+                          <a14:useLocalDpi xmlns:a14="http://schemas.microsoft.com/office/drawing/2010/main" val="0"/>
+                        </a:ext>
+                      </a:extLst>
+                    </a:blip>
+                    <a:srcRect/>
+                    <a:stretch>
+                      <a:fillRect/>
+                    </a:stretch>
+                  </pic:blipFill>
+                  <pic:spPr bwMode="auto">
+                    <a:xfrm>
+                      <a:off x="0" y="0"/>
+                      <a:ext cx="4982210" cy="1451610"/>
+                    </a:xfrm>
+                    <a:prstGeom prst="rect">
+                      <a:avLst/>
+                    </a:prstGeom>
+                    <a:noFill/>
+                    <a:ln>
+                      <a:noFill/>
+                    </a:ln>
+                  </pic:spPr>
+                </pic:pic>
+              </a:graphicData>
+            </a:graphic>
+            <wp14:sizeRelH relativeFrom="margin">
+              <wp14:pctWidth>0</wp14:pctWidth>
+            </wp14:sizeRelH>
+            <wp14:sizeRelV relativeFrom="margin">
+              <wp14:pctHeight>0</wp14:pctHeight>
+            </wp14:sizeRelV>
+          </wp:anchor>
+        </w:drawing>
+      </w:r>
+    </w:p>
+    <w:p>
+      <w:pPr>
+        <w:pStyle w:val="Akapitzlist"/>
+        <w:ind w:left="1069"/>
+        <w:rPr>
+          <w:sz w:val="24"/>
+        </w:rPr>
+      </w:pPr>
+    </w:p>
+    <w:p>
+      <w:pPr>
+        <w:pStyle w:val="Akapitzlist"/>
+        <w:ind w:left="1069"/>
+        <w:rPr>
+          <w:sz w:val="24"/>
+        </w:rPr>
+      </w:pPr>
+    </w:p>
+    <w:p>
+      <w:pPr>
+        <w:pStyle w:val="Akapitzlist"/>
+        <w:ind w:left="1069"/>
+        <w:rPr>
+          <w:sz w:val="24"/>
+        </w:rPr>
+      </w:pPr>
+    </w:p>
+    <w:p>
+      <w:pPr>
+        <w:pStyle w:val="Akapitzlist"/>
+        <w:ind w:left="1069"/>
+        <w:rPr>
+          <w:sz w:val="24"/>
+        </w:rPr>
+      </w:pPr>
+    </w:p>
+    <w:p>
+      <w:pPr>
+        <w:pStyle w:val="Akapitzlist"/>
+        <w:ind w:left="1069"/>
+        <w:rPr>
+          <w:sz w:val="24"/>
+        </w:rPr>
+      </w:pPr>
+    </w:p>
+    <w:p>
+      <w:pPr>
+        <w:pStyle w:val="Akapitzlist"/>
+        <w:ind w:left="1069"/>
+        <w:rPr>
+          <w:sz w:val="24"/>
+        </w:rPr>
+      </w:pPr>
+    </w:p>
+    <w:p>
+      <w:pPr>
+        <w:pStyle w:val="Akapitzlist"/>
+        <w:ind w:left="1069"/>
+        <w:rPr>
+          <w:sz w:val="24"/>
+        </w:rPr>
+      </w:pPr>
+    </w:p>
+    <w:p>
+      <w:pPr>
+        <w:pStyle w:val="Akapitzlist"/>
+        <w:ind w:left="1069"/>
+        <w:rPr>
+          <w:sz w:val="24"/>
+        </w:rPr>
+      </w:pPr>
+    </w:p>
+    <w:p>
+      <w:pPr>
+        <w:pStyle w:val="Akapitzlist"/>
+        <w:ind w:left="1069"/>
+        <w:rPr>
+          <w:sz w:val="24"/>
+        </w:rPr>
+      </w:pPr>
+    </w:p>
+    <w:p>
+      <w:pPr>
+        <w:pStyle w:val="Akapitzlist"/>
+        <w:ind w:left="1069"/>
+        <w:rPr>
+          <w:sz w:val="24"/>
+        </w:rPr>
+      </w:pPr>
+    </w:p>
+    <w:p>
+      <w:pPr>
+        <w:pStyle w:val="Akapitzlist"/>
+        <w:ind w:left="1069"/>
+        <w:rPr>
+          <w:sz w:val="24"/>
+        </w:rPr>
+      </w:pPr>
+    </w:p>
+    <w:p>
+      <w:pPr>
+        <w:pStyle w:val="Akapitzlist"/>
+        <w:ind w:left="1069"/>
+        <w:rPr>
+          <w:sz w:val="24"/>
+        </w:rPr>
+      </w:pPr>
+    </w:p>
+    <w:p>
+      <w:pPr>
+        <w:pStyle w:val="Akapitzlist"/>
+        <w:ind w:left="1069"/>
+        <w:rPr>
+          <w:sz w:val="24"/>
+        </w:rPr>
+      </w:pPr>
+    </w:p>
+    <w:p>
+      <w:pPr>
+        <w:pStyle w:val="Akapitzlist"/>
+        <w:ind w:left="1069"/>
+        <w:rPr>
+          <w:sz w:val="24"/>
+        </w:rPr>
+      </w:pPr>
+    </w:p>
+    <w:p>
+      <w:pPr>
+        <w:pStyle w:val="Akapitzlist"/>
+        <w:ind w:left="1069"/>
+        <w:rPr>
+          <w:sz w:val="24"/>
+        </w:rPr>
+      </w:pPr>
+    </w:p>
+    <w:p>
+      <w:pPr>
+        <w:pStyle w:val="Akapitzlist"/>
+        <w:numPr>
+          <w:ilvl w:val="0"/>
+          <w:numId w:val="4"/>
+        </w:numPr>
+        <w:rPr>
+          <w:sz w:val="24"/>
+        </w:rPr>
+      </w:pPr>
+      <w:r>
+        <w:rPr>
+          <w:sz w:val="24"/>
+        </w:rPr>
+        <w:lastRenderedPageBreak/>
+        <w:t>Podmenu szyfrowania.</w:t>
+      </w:r>
+    </w:p>
+    <w:p>
+      <w:pPr>
+        <w:pStyle w:val="Akapitzlist"/>
+        <w:ind w:left="1440"/>
+        <w:rPr>
+          <w:sz w:val="24"/>
+        </w:rPr>
+      </w:pPr>
+      <w:r>
+        <w:rPr>
+          <w:noProof/>
+          <w:sz w:val="24"/>
+        </w:rPr>
+        <w:drawing>
+          <wp:anchor distT="0" distB="0" distL="114300" distR="114300" simplePos="0" relativeHeight="251661312" behindDoc="1" locked="0" layoutInCell="1" allowOverlap="1">
+            <wp:simplePos x="0" y="0"/>
+            <wp:positionH relativeFrom="margin">
+              <wp:align>center</wp:align>
+            </wp:positionH>
+            <wp:positionV relativeFrom="paragraph">
+              <wp:posOffset>5080</wp:posOffset>
+            </wp:positionV>
+            <wp:extent cx="4204800" cy="3121200"/>
+            <wp:effectExtent l="0" t="0" r="5715" b="3175"/>
+            <wp:wrapTight wrapText="bothSides">
+              <wp:wrapPolygon edited="0">
+                <wp:start x="0" y="0"/>
+                <wp:lineTo x="0" y="21490"/>
+                <wp:lineTo x="21531" y="21490"/>
+                <wp:lineTo x="21531" y="0"/>
+                <wp:lineTo x="0" y="0"/>
+              </wp:wrapPolygon>
+            </wp:wrapTight>
+            <wp:docPr id="4" name="Obraz 4" descr="C:\Users\Aleksander\AppData\Local\Microsoft\Windows\INetCache\Content.Word\menu szyfr.png"/>
+            <wp:cNvGraphicFramePr>
+              <a:graphicFrameLocks xmlns:a="http://schemas.openxmlformats.org/drawingml/2006/main" noChangeAspect="1"/>
+            </wp:cNvGraphicFramePr>
+            <a:graphic xmlns:a="http://schemas.openxmlformats.org/drawingml/2006/main">
+              <a:graphicData uri="http://schemas.openxmlformats.org/drawingml/2006/picture">
+                <pic:pic xmlns:pic="http://schemas.openxmlformats.org/drawingml/2006/picture">
+                  <pic:nvPicPr>
+                    <pic:cNvPr id="0" name="Picture 4" descr="C:\Users\Aleksander\AppData\Local\Microsoft\Windows\INetCache\Content.Word\menu szyfr.png"/>
+                    <pic:cNvPicPr>
+                      <a:picLocks noChangeAspect="1" noChangeArrowheads="1"/>
+                    </pic:cNvPicPr>
+                  </pic:nvPicPr>
+                  <pic:blipFill>
+                    <a:blip r:embed="rId11" cstate="print">
+                      <a:extLst>
+                        <a:ext uri="{28A0092B-C50C-407E-A947-70E740481C1C}">
+                          <a14:useLocalDpi xmlns:a14="http://schemas.microsoft.com/office/drawing/2010/main" val="0"/>
+                        </a:ext>
+                      </a:extLst>
+                    </a:blip>
+                    <a:srcRect/>
+                    <a:stretch>
+                      <a:fillRect/>
+                    </a:stretch>
+                  </pic:blipFill>
+                  <pic:spPr bwMode="auto">
+                    <a:xfrm>
+                      <a:off x="0" y="0"/>
+                      <a:ext cx="4204800" cy="3121200"/>
+                    </a:xfrm>
+                    <a:prstGeom prst="rect">
+                      <a:avLst/>
+                    </a:prstGeom>
+                    <a:noFill/>
+                    <a:ln>
+                      <a:noFill/>
+                    </a:ln>
+                  </pic:spPr>
+                </pic:pic>
+              </a:graphicData>
+            </a:graphic>
+            <wp14:sizeRelH relativeFrom="margin">
+              <wp14:pctWidth>0</wp14:pctWidth>
+            </wp14:sizeRelH>
+            <wp14:sizeRelV relativeFrom="margin">
+              <wp14:pctHeight>0</wp14:pctHeight>
+            </wp14:sizeRelV>
+          </wp:anchor>
+        </w:drawing>
+      </w:r>
+    </w:p>
+    <w:p>
+      <w:pPr>
+        <w:pStyle w:val="Akapitzlist"/>
+        <w:ind w:left="1440"/>
+        <w:rPr>
+          <w:sz w:val="24"/>
+        </w:rPr>
+      </w:pPr>
+    </w:p>
+    <w:p>
+      <w:pPr>
+        <w:pStyle w:val="Akapitzlist"/>
+        <w:ind w:left="1440"/>
+        <w:rPr>
+          <w:sz w:val="24"/>
+        </w:rPr>
+      </w:pPr>
+    </w:p>
+    <w:p>
+      <w:pPr>
+        <w:pStyle w:val="Akapitzlist"/>
+        <w:ind w:left="1440"/>
+        <w:rPr>
+          <w:sz w:val="24"/>
+        </w:rPr>
+      </w:pPr>
+    </w:p>
+    <w:p>
+      <w:pPr>
+        <w:pStyle w:val="Akapitzlist"/>
+        <w:ind w:left="1440"/>
+        <w:rPr>
+          <w:sz w:val="24"/>
+        </w:rPr>
+      </w:pPr>
+    </w:p>
+    <w:p>
+      <w:pPr>
+        <w:pStyle w:val="Akapitzlist"/>
+        <w:ind w:left="1440"/>
+        <w:rPr>
+          <w:sz w:val="24"/>
+        </w:rPr>
+      </w:pPr>
+    </w:p>
+    <w:p>
+      <w:pPr>
+        <w:pStyle w:val="Akapitzlist"/>
+        <w:ind w:left="1440"/>
+        <w:rPr>
+          <w:sz w:val="24"/>
+        </w:rPr>
+      </w:pPr>
+    </w:p>
+    <w:p>
+      <w:pPr>
+        <w:pStyle w:val="Akapitzlist"/>
+        <w:ind w:left="1440"/>
+        <w:rPr>
+          <w:sz w:val="24"/>
+        </w:rPr>
+      </w:pPr>
+    </w:p>
+    <w:p>
+      <w:pPr>
+        <w:pStyle w:val="Akapitzlist"/>
+        <w:ind w:left="1440"/>
+        <w:rPr>
+          <w:sz w:val="24"/>
+        </w:rPr>
+      </w:pPr>
+    </w:p>
+    <w:p>
+      <w:pPr>
+        <w:pStyle w:val="Akapitzlist"/>
+        <w:ind w:left="1440"/>
+        <w:rPr>
+          <w:sz w:val="24"/>
+        </w:rPr>
+      </w:pPr>
+    </w:p>
+    <w:p>
+      <w:pPr>
+        <w:pStyle w:val="Akapitzlist"/>
+        <w:ind w:left="1440"/>
+        <w:rPr>
+          <w:sz w:val="24"/>
+        </w:rPr>
+      </w:pPr>
+    </w:p>
+    <w:p>
+      <w:pPr>
+        <w:pStyle w:val="Akapitzlist"/>
+        <w:ind w:left="1440"/>
+        <w:rPr>
+          <w:sz w:val="24"/>
+        </w:rPr>
+      </w:pPr>
+    </w:p>
+    <w:p>
+      <w:pPr>
+        <w:pStyle w:val="Akapitzlist"/>
+        <w:ind w:left="1440"/>
+        <w:rPr>
+          <w:sz w:val="24"/>
+        </w:rPr>
+      </w:pPr>
+    </w:p>
+    <w:p>
+      <w:pPr>
+        <w:pStyle w:val="Akapitzlist"/>
+        <w:ind w:left="1440"/>
+        <w:rPr>
+          <w:sz w:val="24"/>
+        </w:rPr>
+      </w:pPr>
+    </w:p>
+    <w:p>
+      <w:pPr>
+        <w:pStyle w:val="Akapitzlist"/>
+        <w:ind w:left="1440"/>
+        <w:rPr>
+          <w:sz w:val="24"/>
+        </w:rPr>
+      </w:pPr>
+    </w:p>
+    <w:p>
+      <w:pPr>
+        <w:pStyle w:val="Akapitzlist"/>
+        <w:ind w:left="1440"/>
+        <w:rPr>
+          <w:sz w:val="24"/>
+        </w:rPr>
+      </w:pPr>
+    </w:p>
+    <w:p>
+      <w:pPr>
+        <w:pStyle w:val="Akapitzlist"/>
+        <w:ind w:left="1440"/>
+        <w:rPr>
+          <w:sz w:val="24"/>
+        </w:rPr>
+      </w:pPr>
+    </w:p>
+    <w:p>
+      <w:pPr>
+        <w:pStyle w:val="Akapitzlist"/>
+        <w:numPr>
+          <w:ilvl w:val="0"/>
+          <w:numId w:val="4"/>
+        </w:numPr>
+        <w:rPr>
+          <w:sz w:val="24"/>
+        </w:rPr>
+      </w:pPr>
+      <w:r>
+        <w:rPr>
+          <w:sz w:val="24"/>
+        </w:rPr>
+        <w:t xml:space="preserve">Dane zaszyfrowane algorytmem </w:t>
+      </w:r>
       <w:bookmarkStart w:id="0" w:name="_GoBack"/>
       <w:bookmarkEnd w:id="0"/>
+      <w:r>
+        <w:rPr>
+          <w:sz w:val="24"/>
+        </w:rPr>
+        <w:t>XOR.</w:t>
+      </w:r>
+    </w:p>
+    <w:p>
+      <w:pPr>
+        <w:pStyle w:val="Akapitzlist"/>
+        <w:ind w:left="1440"/>
+        <w:rPr>
+          <w:sz w:val="24"/>
+        </w:rPr>
+      </w:pPr>
+      <w:r>
+        <w:rPr>
+          <w:noProof/>
+          <w:sz w:val="24"/>
+        </w:rPr>
+        <w:drawing>
+          <wp:anchor distT="0" distB="0" distL="114300" distR="114300" simplePos="0" relativeHeight="251662336" behindDoc="1" locked="0" layoutInCell="1" allowOverlap="1">
+            <wp:simplePos x="0" y="0"/>
+            <wp:positionH relativeFrom="margin">
+              <wp:align>center</wp:align>
+            </wp:positionH>
+            <wp:positionV relativeFrom="paragraph">
+              <wp:posOffset>2540</wp:posOffset>
+            </wp:positionV>
+            <wp:extent cx="4552950" cy="4022725"/>
+            <wp:effectExtent l="0" t="0" r="0" b="0"/>
+            <wp:wrapTight wrapText="bothSides">
+              <wp:wrapPolygon edited="0">
+                <wp:start x="0" y="0"/>
+                <wp:lineTo x="0" y="21481"/>
+                <wp:lineTo x="21510" y="21481"/>
+                <wp:lineTo x="21510" y="0"/>
+                <wp:lineTo x="0" y="0"/>
+              </wp:wrapPolygon>
+            </wp:wrapTight>
+            <wp:docPr id="5" name="Obraz 5" descr="C:\Users\Aleksander\AppData\Local\Microsoft\Windows\INetCache\Content.Word\xor.png"/>
+            <wp:cNvGraphicFramePr>
+              <a:graphicFrameLocks xmlns:a="http://schemas.openxmlformats.org/drawingml/2006/main" noChangeAspect="1"/>
+            </wp:cNvGraphicFramePr>
+            <a:graphic xmlns:a="http://schemas.openxmlformats.org/drawingml/2006/main">
+              <a:graphicData uri="http://schemas.openxmlformats.org/drawingml/2006/picture">
+                <pic:pic xmlns:pic="http://schemas.openxmlformats.org/drawingml/2006/picture">
+                  <pic:nvPicPr>
+                    <pic:cNvPr id="0" name="Picture 5" descr="C:\Users\Aleksander\AppData\Local\Microsoft\Windows\INetCache\Content.Word\xor.png"/>
+                    <pic:cNvPicPr>
+                      <a:picLocks noChangeAspect="1" noChangeArrowheads="1"/>
+                    </pic:cNvPicPr>
+                  </pic:nvPicPr>
+                  <pic:blipFill>
+                    <a:blip r:embed="rId12" cstate="print">
+                      <a:extLst>
+                        <a:ext uri="{28A0092B-C50C-407E-A947-70E740481C1C}">
+                          <a14:useLocalDpi xmlns:a14="http://schemas.microsoft.com/office/drawing/2010/main" val="0"/>
+                        </a:ext>
+                      </a:extLst>
+                    </a:blip>
+                    <a:srcRect/>
+                    <a:stretch>
+                      <a:fillRect/>
+                    </a:stretch>
+                  </pic:blipFill>
+                  <pic:spPr bwMode="auto">
+                    <a:xfrm>
+                      <a:off x="0" y="0"/>
+                      <a:ext cx="4552950" cy="4022725"/>
+                    </a:xfrm>
+                    <a:prstGeom prst="rect">
+                      <a:avLst/>
+                    </a:prstGeom>
+                    <a:noFill/>
+                    <a:ln>
+                      <a:noFill/>
+                    </a:ln>
+                  </pic:spPr>
+                </pic:pic>
+              </a:graphicData>
+            </a:graphic>
+            <wp14:sizeRelH relativeFrom="margin">
+              <wp14:pctWidth>0</wp14:pctWidth>
+            </wp14:sizeRelH>
+            <wp14:sizeRelV relativeFrom="margin">
+              <wp14:pctHeight>0</wp14:pctHeight>
+            </wp14:sizeRelV>
+          </wp:anchor>
+        </w:drawing>
+      </w:r>
+    </w:p>
+    <w:p>
+      <w:pPr>
+        <w:pStyle w:val="Akapitzlist"/>
+        <w:ind w:left="1440"/>
+        <w:rPr>
+          <w:sz w:val="24"/>
+        </w:rPr>
+      </w:pPr>
+    </w:p>
+    <w:p>
+      <w:pPr>
+        <w:pStyle w:val="Akapitzlist"/>
+        <w:ind w:left="1440"/>
+        <w:rPr>
+          <w:sz w:val="24"/>
+        </w:rPr>
+      </w:pPr>
+    </w:p>
+    <w:p>
+      <w:pPr>
+        <w:pStyle w:val="Akapitzlist"/>
+        <w:ind w:left="1440"/>
+        <w:rPr>
+          <w:sz w:val="24"/>
+        </w:rPr>
+      </w:pPr>
+    </w:p>
+    <w:p>
+      <w:pPr>
+        <w:pStyle w:val="Akapitzlist"/>
+        <w:ind w:left="1440"/>
+        <w:rPr>
+          <w:sz w:val="24"/>
+        </w:rPr>
+      </w:pPr>
+    </w:p>
+    <w:p>
+      <w:pPr>
+        <w:pStyle w:val="Akapitzlist"/>
+        <w:ind w:left="1440"/>
+        <w:rPr>
+          <w:sz w:val="24"/>
+        </w:rPr>
+      </w:pPr>
+    </w:p>
+    <w:p>
+      <w:pPr>
+        <w:pStyle w:val="Akapitzlist"/>
+        <w:ind w:left="1440"/>
+        <w:rPr>
+          <w:sz w:val="24"/>
+        </w:rPr>
+      </w:pPr>
+    </w:p>
+    <w:p>
+      <w:pPr>
+        <w:pStyle w:val="Akapitzlist"/>
+        <w:ind w:left="1440"/>
+        <w:rPr>
+          <w:sz w:val="24"/>
+        </w:rPr>
+      </w:pPr>
+    </w:p>
+    <w:p>
+      <w:pPr>
+        <w:pStyle w:val="Akapitzlist"/>
+        <w:ind w:left="1440"/>
+        <w:rPr>
+          <w:sz w:val="24"/>
+        </w:rPr>
+      </w:pPr>
+    </w:p>
+    <w:p>
+      <w:pPr>
+        <w:pStyle w:val="Akapitzlist"/>
+        <w:ind w:left="1440"/>
+        <w:rPr>
+          <w:sz w:val="24"/>
+        </w:rPr>
+      </w:pPr>
+    </w:p>
+    <w:p>
+      <w:pPr>
+        <w:pStyle w:val="Akapitzlist"/>
+        <w:ind w:left="1440"/>
+        <w:rPr>
+          <w:sz w:val="24"/>
+        </w:rPr>
+      </w:pPr>
+    </w:p>
+    <w:p>
+      <w:pPr>
+        <w:pStyle w:val="Akapitzlist"/>
+        <w:ind w:left="1440"/>
+        <w:rPr>
+          <w:sz w:val="24"/>
+        </w:rPr>
+      </w:pPr>
+    </w:p>
+    <w:p>
+      <w:pPr>
+        <w:pStyle w:val="Akapitzlist"/>
+        <w:ind w:left="1440"/>
+        <w:rPr>
+          <w:sz w:val="24"/>
+        </w:rPr>
+      </w:pPr>
+    </w:p>
+    <w:p>
+      <w:pPr>
+        <w:pStyle w:val="Akapitzlist"/>
+        <w:ind w:left="1440"/>
+        <w:rPr>
+          <w:sz w:val="24"/>
+        </w:rPr>
+      </w:pPr>
+    </w:p>
+    <w:p>
+      <w:pPr>
+        <w:pStyle w:val="Akapitzlist"/>
+        <w:ind w:left="1440"/>
+        <w:rPr>
+          <w:sz w:val="24"/>
+        </w:rPr>
+      </w:pPr>
+    </w:p>
+    <w:p>
+      <w:pPr>
+        <w:pStyle w:val="Akapitzlist"/>
+        <w:ind w:left="1440"/>
+        <w:rPr>
+          <w:sz w:val="24"/>
+        </w:rPr>
+      </w:pPr>
+    </w:p>
+    <w:p>
+      <w:pPr>
+        <w:pStyle w:val="Akapitzlist"/>
+        <w:ind w:left="1440"/>
+        <w:rPr>
+          <w:sz w:val="24"/>
+        </w:rPr>
+      </w:pPr>
+    </w:p>
+    <w:p>
+      <w:pPr>
+        <w:pStyle w:val="Akapitzlist"/>
+        <w:ind w:left="1440"/>
+        <w:rPr>
+          <w:sz w:val="24"/>
+        </w:rPr>
+      </w:pPr>
+    </w:p>
+    <w:p>
+      <w:pPr>
+        <w:pStyle w:val="Akapitzlist"/>
+        <w:ind w:left="1440"/>
+        <w:rPr>
+          <w:sz w:val="24"/>
+        </w:rPr>
+      </w:pPr>
+    </w:p>
+    <w:p>
+      <w:pPr>
+        <w:pStyle w:val="Akapitzlist"/>
+        <w:ind w:left="1440"/>
+        <w:rPr>
+          <w:sz w:val="24"/>
+        </w:rPr>
+      </w:pPr>
+    </w:p>
+    <w:p>
+      <w:pPr>
+        <w:pStyle w:val="Akapitzlist"/>
+        <w:ind w:left="1440"/>
+        <w:rPr>
+          <w:sz w:val="24"/>
+        </w:rPr>
+      </w:pPr>
+    </w:p>
+    <w:p>
+      <w:pPr>
+        <w:pStyle w:val="Akapitzlist"/>
+        <w:ind w:left="1440"/>
+        <w:rPr>
+          <w:sz w:val="24"/>
+        </w:rPr>
+      </w:pPr>
+    </w:p>
+    <w:p>
+      <w:pPr>
+        <w:pStyle w:val="Akapitzlist"/>
+        <w:ind w:left="1440"/>
+        <w:rPr>
+          <w:sz w:val="24"/>
+        </w:rPr>
+      </w:pPr>
+    </w:p>
+    <w:p>
+      <w:pPr>
+        <w:pStyle w:val="Akapitzlist"/>
+        <w:ind w:left="1440"/>
+        <w:rPr>
+          <w:sz w:val="24"/>
+        </w:rPr>
+      </w:pPr>
+    </w:p>
+    <w:p>
+      <w:pPr>
+        <w:pStyle w:val="Akapitzlist"/>
+        <w:ind w:left="1440"/>
+        <w:rPr>
+          <w:sz w:val="24"/>
+        </w:rPr>
+      </w:pPr>
+    </w:p>
+    <w:p>
+      <w:pPr>
+        <w:pStyle w:val="Akapitzlist"/>
+        <w:numPr>
+          <w:ilvl w:val="0"/>
+          <w:numId w:val="4"/>
+        </w:numPr>
+        <w:rPr>
+          <w:sz w:val="24"/>
+        </w:rPr>
+      </w:pPr>
+      <w:r>
+        <w:rPr>
+          <w:noProof/>
+          <w:sz w:val="24"/>
+        </w:rPr>
+        <w:lastRenderedPageBreak/>
+        <w:drawing>
+          <wp:anchor distT="0" distB="0" distL="114300" distR="114300" simplePos="0" relativeHeight="251663360" behindDoc="1" locked="0" layoutInCell="1" allowOverlap="1">
+            <wp:simplePos x="0" y="0"/>
+            <wp:positionH relativeFrom="margin">
+              <wp:align>center</wp:align>
+            </wp:positionH>
+            <wp:positionV relativeFrom="paragraph">
+              <wp:posOffset>227965</wp:posOffset>
+            </wp:positionV>
+            <wp:extent cx="5191125" cy="4980305"/>
+            <wp:effectExtent l="0" t="0" r="9525" b="0"/>
+            <wp:wrapTight wrapText="bothSides">
+              <wp:wrapPolygon edited="0">
+                <wp:start x="0" y="0"/>
+                <wp:lineTo x="0" y="21482"/>
+                <wp:lineTo x="21560" y="21482"/>
+                <wp:lineTo x="21560" y="0"/>
+                <wp:lineTo x="0" y="0"/>
+              </wp:wrapPolygon>
+            </wp:wrapTight>
+            <wp:docPr id="6" name="Obraz 6" descr="C:\Users\Aleksander\AppData\Local\Microsoft\Windows\INetCache\Content.Word\128bit.png"/>
+            <wp:cNvGraphicFramePr>
+              <a:graphicFrameLocks xmlns:a="http://schemas.openxmlformats.org/drawingml/2006/main" noChangeAspect="1"/>
+            </wp:cNvGraphicFramePr>
+            <a:graphic xmlns:a="http://schemas.openxmlformats.org/drawingml/2006/main">
+              <a:graphicData uri="http://schemas.openxmlformats.org/drawingml/2006/picture">
+                <pic:pic xmlns:pic="http://schemas.openxmlformats.org/drawingml/2006/picture">
+                  <pic:nvPicPr>
+                    <pic:cNvPr id="0" name="Picture 6" descr="C:\Users\Aleksander\AppData\Local\Microsoft\Windows\INetCache\Content.Word\128bit.png"/>
+                    <pic:cNvPicPr>
+                      <a:picLocks noChangeAspect="1" noChangeArrowheads="1"/>
+                    </pic:cNvPicPr>
+                  </pic:nvPicPr>
+                  <pic:blipFill>
+                    <a:blip r:embed="rId13" cstate="print">
+                      <a:extLst>
+                        <a:ext uri="{28A0092B-C50C-407E-A947-70E740481C1C}">
+                          <a14:useLocalDpi xmlns:a14="http://schemas.microsoft.com/office/drawing/2010/main" val="0"/>
+                        </a:ext>
+                      </a:extLst>
+                    </a:blip>
+                    <a:srcRect/>
+                    <a:stretch>
+                      <a:fillRect/>
+                    </a:stretch>
+                  </pic:blipFill>
+                  <pic:spPr bwMode="auto">
+                    <a:xfrm>
+                      <a:off x="0" y="0"/>
+                      <a:ext cx="5191125" cy="4980305"/>
+                    </a:xfrm>
+                    <a:prstGeom prst="rect">
+                      <a:avLst/>
+                    </a:prstGeom>
+                    <a:noFill/>
+                    <a:ln>
+                      <a:noFill/>
+                    </a:ln>
+                  </pic:spPr>
+                </pic:pic>
+              </a:graphicData>
+            </a:graphic>
+            <wp14:sizeRelH relativeFrom="margin">
+              <wp14:pctWidth>0</wp14:pctWidth>
+            </wp14:sizeRelH>
+            <wp14:sizeRelV relativeFrom="margin">
+              <wp14:pctHeight>0</wp14:pctHeight>
+            </wp14:sizeRelV>
+          </wp:anchor>
+        </w:drawing>
+      </w:r>
+      <w:r>
+        <w:rPr>
+          <w:sz w:val="24"/>
+        </w:rPr>
+        <w:t>Dane zaszyfrowane algorytmem</w:t>
+      </w:r>
+      <w:r>
+        <w:rPr>
+          <w:sz w:val="24"/>
+        </w:rPr>
+        <w:t xml:space="preserve"> RSA.</w:t>
+      </w:r>
+    </w:p>
+    <w:p>
+      <w:pPr>
+        <w:rPr>
+          <w:sz w:val="24"/>
+        </w:rPr>
+      </w:pPr>
+    </w:p>
+    <w:p>
+      <w:pPr>
+        <w:rPr>
+          <w:sz w:val="24"/>
+        </w:rPr>
+      </w:pPr>
+    </w:p>
+    <w:p>
+      <w:pPr>
+        <w:rPr>
+          <w:sz w:val="24"/>
+        </w:rPr>
+      </w:pPr>
+    </w:p>
+    <w:p>
+      <w:pPr>
+        <w:rPr>
+          <w:sz w:val="24"/>
+        </w:rPr>
+      </w:pPr>
+    </w:p>
+    <w:p>
+      <w:pPr>
+        <w:rPr>
+          <w:sz w:val="24"/>
+        </w:rPr>
+      </w:pPr>
+    </w:p>
+    <w:p>
+      <w:pPr>
+        <w:rPr>
+          <w:sz w:val="24"/>
+        </w:rPr>
+      </w:pPr>
+    </w:p>
+    <w:p>
+      <w:pPr>
+        <w:rPr>
+          <w:sz w:val="24"/>
+        </w:rPr>
+      </w:pPr>
+    </w:p>
+    <w:p>
+      <w:pPr>
+        <w:rPr>
+          <w:sz w:val="24"/>
+        </w:rPr>
+      </w:pPr>
+    </w:p>
+    <w:p>
+      <w:pPr>
+        <w:rPr>
+          <w:sz w:val="24"/>
+        </w:rPr>
+      </w:pPr>
+    </w:p>
+    <w:p>
+      <w:pPr>
+        <w:rPr>
+          <w:sz w:val="24"/>
+        </w:rPr>
+      </w:pPr>
+    </w:p>
+    <w:p>
+      <w:pPr>
+        <w:rPr>
+          <w:sz w:val="24"/>
+        </w:rPr>
+      </w:pPr>
+    </w:p>
+    <w:p>
+      <w:pPr>
+        <w:pStyle w:val="Akapitzlist"/>
+        <w:ind w:left="1440"/>
+        <w:rPr>
+          <w:sz w:val="24"/>
+        </w:rPr>
+      </w:pPr>
     </w:p>
     <w:p>
       <w:pPr>
@@ -655,10 +4391,140 @@
           <w:b/>
           <w:sz w:val="28"/>
         </w:rPr>
+        <w:lastRenderedPageBreak/>
         <w:t>Wnioski.</w:t>
       </w:r>
     </w:p>
+    <w:p>
+      <w:pPr>
+        <w:pStyle w:val="Akapitzlist"/>
+        <w:rPr>
+          <w:sz w:val="24"/>
+        </w:rPr>
+      </w:pPr>
+    </w:p>
+    <w:p>
+      <w:pPr>
+        <w:pStyle w:val="Akapitzlist"/>
+        <w:rPr>
+          <w:sz w:val="24"/>
+        </w:rPr>
+      </w:pPr>
+      <w:r>
+        <w:rPr>
+          <w:sz w:val="24"/>
+        </w:rPr>
+        <w:t>Testy zaimplementowanych algorytmów wykazały poprawność ich działania.</w:t>
+      </w:r>
+    </w:p>
+    <w:p>
+      <w:pPr>
+        <w:pStyle w:val="Akapitzlist"/>
+        <w:rPr>
+          <w:sz w:val="24"/>
+        </w:rPr>
+      </w:pPr>
+    </w:p>
+    <w:p>
+      <w:pPr>
+        <w:pStyle w:val="Akapitzlist"/>
+        <w:rPr>
+          <w:sz w:val="24"/>
+        </w:rPr>
+      </w:pPr>
+      <w:r>
+        <w:rPr>
+          <w:sz w:val="24"/>
+        </w:rPr>
+        <w:t>Z trzech wykorzystanych metod szyfrowania danych prezentują się one następująco, w kolejności od najprostszego i zarazem najmniej bezpiecznego algorytmu do najbardziej złożonego obliczeniowo i trwającego więcej, a także dającego największe bezpieczeństwo:</w:t>
+      </w:r>
+    </w:p>
+    <w:p>
+      <w:pPr>
+        <w:pStyle w:val="Akapitzlist"/>
+        <w:rPr>
+          <w:sz w:val="24"/>
+        </w:rPr>
+      </w:pPr>
+      <w:r>
+        <w:rPr>
+          <w:sz w:val="24"/>
+        </w:rPr>
+        <w:t>Algorytm XOR, RSA – 8 bit, RSA – 128 bit.</w:t>
+      </w:r>
+    </w:p>
+    <w:p>
+      <w:pPr>
+        <w:pStyle w:val="Akapitzlist"/>
+        <w:rPr>
+          <w:sz w:val="24"/>
+        </w:rPr>
+      </w:pPr>
+      <w:r>
+        <w:rPr>
+          <w:sz w:val="24"/>
+        </w:rPr>
+        <w:t xml:space="preserve">Najlepszą metodę stanowi szyfrowanie algorytmem RSA, z czego 128 bitowe daje największe bezpieczeństwo ze względu na klucze o bardzo dużych wartościach, przez co możliwych liczb pierwszych służących do wygenerowania ich jest znacznie więcej, a co za tym idzie znalezienie ich zajmie o wiele więcej czasu niż znalezienie wartości 8 bitowych. Wadą takiego rozwiązania jest złożoność obliczeniowa, przez co szyfrowanie danych na przeciętym komputerze domowym zajmuje zauważalnie więcej czasu. </w:t>
+      </w:r>
+    </w:p>
+    <w:p>
+      <w:pPr>
+        <w:pStyle w:val="Akapitzlist"/>
+        <w:rPr>
+          <w:sz w:val="24"/>
+        </w:rPr>
+      </w:pPr>
+    </w:p>
+    <w:p>
+      <w:pPr>
+        <w:pStyle w:val="Akapitzlist"/>
+        <w:rPr>
+          <w:sz w:val="24"/>
+        </w:rPr>
+      </w:pPr>
+      <w:r>
+        <w:rPr>
+          <w:sz w:val="24"/>
+        </w:rPr>
+        <w:t xml:space="preserve">Warto również zaznaczyć, iż wybrany język programowania C++ jest jednym z lepszych do implementacji </w:t>
+      </w:r>
+      <w:r>
+        <w:rPr>
+          <w:sz w:val="24"/>
+        </w:rPr>
+        <w:t xml:space="preserve">wymienionych algorytmów i samego wczytywania plików bitowych </w:t>
+      </w:r>
+      <w:proofErr w:type="spellStart"/>
+      <w:r>
+        <w:rPr>
+          <w:sz w:val="24"/>
+        </w:rPr>
+        <w:t>wav</w:t>
+      </w:r>
+      <w:proofErr w:type="spellEnd"/>
+      <w:r>
+        <w:rPr>
+          <w:sz w:val="24"/>
+        </w:rPr>
+        <w:t xml:space="preserve"> ze względu na jego tzw. niskopoziomowe metody z biblioteki standardowej, oraz lepszą wydajność przy złożonych obliczeniach niż </w:t>
+      </w:r>
+      <w:proofErr w:type="spellStart"/>
+      <w:r>
+        <w:rPr>
+          <w:sz w:val="24"/>
+        </w:rPr>
+        <w:t>jęzki</w:t>
+      </w:r>
+      <w:proofErr w:type="spellEnd"/>
+      <w:r>
+        <w:rPr>
+          <w:sz w:val="24"/>
+        </w:rPr>
+        <w:t xml:space="preserve"> wysokopoziomowe jak np. Python.</w:t>
+      </w:r>
+    </w:p>
     <w:sectPr>
+      <w:footerReference w:type="default" r:id="rId14"/>
       <w:pgSz w:w="11906" w:h="16838"/>
       <w:pgMar w:top="1417" w:right="1417" w:bottom="1417" w:left="1417" w:header="708" w:footer="708" w:gutter="0"/>
       <w:cols w:space="708"/>
@@ -668,9 +4534,420 @@
 </w:document>
 </file>
 
+<file path=word/endnotes.xml><?xml version="1.0" encoding="utf-8"?>
+<w:endnotes xmlns:wpc="http://schemas.microsoft.com/office/word/2010/wordprocessingCanvas" xmlns:cx="http://schemas.microsoft.com/office/drawing/2014/chartex" xmlns:cx1="http://schemas.microsoft.com/office/drawing/2015/9/8/chartex" xmlns:cx2="http://schemas.microsoft.com/office/drawing/2015/10/21/chartex" xmlns:cx3="http://schemas.microsoft.com/office/drawing/2016/5/9/chartex" xmlns:cx4="http://schemas.microsoft.com/office/drawing/2016/5/10/chartex" xmlns:cx5="http://schemas.microsoft.com/office/drawing/2016/5/11/chartex" xmlns:cx6="http://schemas.microsoft.com/office/drawing/2016/5/12/chartex" xmlns:cx7="http://schemas.microsoft.com/office/drawing/2016/5/13/chartex" xmlns:cx8="http://schemas.microsoft.com/office/drawing/2016/5/14/chartex" xmlns:mc="http://schemas.openxmlformats.org/markup-compatibility/2006" xmlns:aink="http://schemas.microsoft.com/office/drawing/2016/ink" xmlns:am3d="http://schemas.microsoft.com/office/drawing/2017/model3d" xmlns:o="urn:schemas-microsoft-com:office:office" xmlns:r="http://schemas.openxmlformats.org/officeDocument/2006/relationships" xmlns:m="http://schemas.openxmlformats.org/officeDocument/2006/math" xmlns:v="urn:schemas-microsoft-com:vml" xmlns:wp14="http://schemas.microsoft.com/office/word/2010/wordprocessingDrawing" xmlns:wp="http://schemas.openxmlformats.org/drawingml/2006/wordprocessingDrawing" xmlns:w10="urn:schemas-microsoft-com:office:word" xmlns:w="http://schemas.openxmlformats.org/wordprocessingml/2006/main" xmlns:w14="http://schemas.microsoft.com/office/word/2010/wordml" xmlns:w15="http://schemas.microsoft.com/office/word/2012/wordml" xmlns:w16cid="http://schemas.microsoft.com/office/word/2016/wordml/cid" xmlns:w16se="http://schemas.microsoft.com/office/word/2015/wordml/symex" xmlns:wpg="http://schemas.microsoft.com/office/word/2010/wordprocessingGroup" xmlns:wpi="http://schemas.microsoft.com/office/word/2010/wordprocessingInk" xmlns:wne="http://schemas.microsoft.com/office/word/2006/wordml" xmlns:wps="http://schemas.microsoft.com/office/word/2010/wordprocessingShape" mc:Ignorable="w14 w15 w16se w16cid wp14">
+  <w:endnote w:type="separator" w:id="-1">
+    <w:p>
+      <w:pPr>
+        <w:spacing w:after="0" w:line="240" w:lineRule="auto"/>
+      </w:pPr>
+      <w:r>
+        <w:separator/>
+      </w:r>
+    </w:p>
+  </w:endnote>
+  <w:endnote w:type="continuationSeparator" w:id="0">
+    <w:p>
+      <w:pPr>
+        <w:spacing w:after="0" w:line="240" w:lineRule="auto"/>
+      </w:pPr>
+      <w:r>
+        <w:continuationSeparator/>
+      </w:r>
+    </w:p>
+  </w:endnote>
+</w:endnotes>
+</file>
+
+<file path=word/footer1.xml><?xml version="1.0" encoding="utf-8"?>
+<w:ftr xmlns:wpc="http://schemas.microsoft.com/office/word/2010/wordprocessingCanvas" xmlns:cx="http://schemas.microsoft.com/office/drawing/2014/chartex" xmlns:cx1="http://schemas.microsoft.com/office/drawing/2015/9/8/chartex" xmlns:cx2="http://schemas.microsoft.com/office/drawing/2015/10/21/chartex" xmlns:cx3="http://schemas.microsoft.com/office/drawing/2016/5/9/chartex" xmlns:cx4="http://schemas.microsoft.com/office/drawing/2016/5/10/chartex" xmlns:cx5="http://schemas.microsoft.com/office/drawing/2016/5/11/chartex" xmlns:cx6="http://schemas.microsoft.com/office/drawing/2016/5/12/chartex" xmlns:cx7="http://schemas.microsoft.com/office/drawing/2016/5/13/chartex" xmlns:cx8="http://schemas.microsoft.com/office/drawing/2016/5/14/chartex" xmlns:mc="http://schemas.openxmlformats.org/markup-compatibility/2006" xmlns:aink="http://schemas.microsoft.com/office/drawing/2016/ink" xmlns:am3d="http://schemas.microsoft.com/office/drawing/2017/model3d" xmlns:o="urn:schemas-microsoft-com:office:office" xmlns:r="http://schemas.openxmlformats.org/officeDocument/2006/relationships" xmlns:m="http://schemas.openxmlformats.org/officeDocument/2006/math" xmlns:v="urn:schemas-microsoft-com:vml" xmlns:wp14="http://schemas.microsoft.com/office/word/2010/wordprocessingDrawing" xmlns:wp="http://schemas.openxmlformats.org/drawingml/2006/wordprocessingDrawing" xmlns:w10="urn:schemas-microsoft-com:office:word" xmlns:w="http://schemas.openxmlformats.org/wordprocessingml/2006/main" xmlns:w14="http://schemas.microsoft.com/office/word/2010/wordml" xmlns:w15="http://schemas.microsoft.com/office/word/2012/wordml" xmlns:w16cid="http://schemas.microsoft.com/office/word/2016/wordml/cid" xmlns:w16se="http://schemas.microsoft.com/office/word/2015/wordml/symex" xmlns:wpg="http://schemas.microsoft.com/office/word/2010/wordprocessingGroup" xmlns:wpi="http://schemas.microsoft.com/office/word/2010/wordprocessingInk" xmlns:wne="http://schemas.microsoft.com/office/word/2006/wordml" xmlns:wps="http://schemas.microsoft.com/office/word/2010/wordprocessingShape" mc:Ignorable="w14 w15 w16se w16cid wp14">
+  <w:sdt>
+    <w:sdtPr>
+      <w:id w:val="580336462"/>
+      <w:docPartObj>
+        <w:docPartGallery w:val="Page Numbers (Bottom of Page)"/>
+        <w:docPartUnique/>
+      </w:docPartObj>
+    </w:sdtPr>
+    <w:sdtEndPr/>
+    <w:sdtContent>
+      <w:p>
+        <w:pPr>
+          <w:pStyle w:val="Stopka"/>
+          <w:jc w:val="center"/>
+        </w:pPr>
+        <w:r>
+          <w:fldChar w:fldCharType="begin"/>
+        </w:r>
+        <w:r>
+          <w:instrText>PAGE   \* MERGEFORMAT</w:instrText>
+        </w:r>
+        <w:r>
+          <w:fldChar w:fldCharType="separate"/>
+        </w:r>
+        <w:r>
+          <w:rPr>
+            <w:noProof/>
+          </w:rPr>
+          <w:t>8</w:t>
+        </w:r>
+        <w:r>
+          <w:fldChar w:fldCharType="end"/>
+        </w:r>
+      </w:p>
+    </w:sdtContent>
+  </w:sdt>
+  <w:p>
+    <w:pPr>
+      <w:pStyle w:val="Stopka"/>
+    </w:pPr>
+  </w:p>
+</w:ftr>
+</file>
+
+<file path=word/footnotes.xml><?xml version="1.0" encoding="utf-8"?>
+<w:footnotes xmlns:wpc="http://schemas.microsoft.com/office/word/2010/wordprocessingCanvas" xmlns:cx="http://schemas.microsoft.com/office/drawing/2014/chartex" xmlns:cx1="http://schemas.microsoft.com/office/drawing/2015/9/8/chartex" xmlns:cx2="http://schemas.microsoft.com/office/drawing/2015/10/21/chartex" xmlns:cx3="http://schemas.microsoft.com/office/drawing/2016/5/9/chartex" xmlns:cx4="http://schemas.microsoft.com/office/drawing/2016/5/10/chartex" xmlns:cx5="http://schemas.microsoft.com/office/drawing/2016/5/11/chartex" xmlns:cx6="http://schemas.microsoft.com/office/drawing/2016/5/12/chartex" xmlns:cx7="http://schemas.microsoft.com/office/drawing/2016/5/13/chartex" xmlns:cx8="http://schemas.microsoft.com/office/drawing/2016/5/14/chartex" xmlns:mc="http://schemas.openxmlformats.org/markup-compatibility/2006" xmlns:aink="http://schemas.microsoft.com/office/drawing/2016/ink" xmlns:am3d="http://schemas.microsoft.com/office/drawing/2017/model3d" xmlns:o="urn:schemas-microsoft-com:office:office" xmlns:r="http://schemas.openxmlformats.org/officeDocument/2006/relationships" xmlns:m="http://schemas.openxmlformats.org/officeDocument/2006/math" xmlns:v="urn:schemas-microsoft-com:vml" xmlns:wp14="http://schemas.microsoft.com/office/word/2010/wordprocessingDrawing" xmlns:wp="http://schemas.openxmlformats.org/drawingml/2006/wordprocessingDrawing" xmlns:w10="urn:schemas-microsoft-com:office:word" xmlns:w="http://schemas.openxmlformats.org/wordprocessingml/2006/main" xmlns:w14="http://schemas.microsoft.com/office/word/2010/wordml" xmlns:w15="http://schemas.microsoft.com/office/word/2012/wordml" xmlns:w16cid="http://schemas.microsoft.com/office/word/2016/wordml/cid" xmlns:w16se="http://schemas.microsoft.com/office/word/2015/wordml/symex" xmlns:wpg="http://schemas.microsoft.com/office/word/2010/wordprocessingGroup" xmlns:wpi="http://schemas.microsoft.com/office/word/2010/wordprocessingInk" xmlns:wne="http://schemas.microsoft.com/office/word/2006/wordml" xmlns:wps="http://schemas.microsoft.com/office/word/2010/wordprocessingShape" mc:Ignorable="w14 w15 w16se w16cid wp14">
+  <w:footnote w:type="separator" w:id="-1">
+    <w:p>
+      <w:pPr>
+        <w:spacing w:after="0" w:line="240" w:lineRule="auto"/>
+      </w:pPr>
+      <w:r>
+        <w:separator/>
+      </w:r>
+    </w:p>
+  </w:footnote>
+  <w:footnote w:type="continuationSeparator" w:id="0">
+    <w:p>
+      <w:pPr>
+        <w:spacing w:after="0" w:line="240" w:lineRule="auto"/>
+      </w:pPr>
+      <w:r>
+        <w:continuationSeparator/>
+      </w:r>
+    </w:p>
+  </w:footnote>
+</w:footnotes>
+</file>
+
 <file path=word/numbering.xml><?xml version="1.0" encoding="utf-8"?>
 <w:numbering xmlns:wpc="http://schemas.microsoft.com/office/word/2010/wordprocessingCanvas" xmlns:cx="http://schemas.microsoft.com/office/drawing/2014/chartex" xmlns:cx1="http://schemas.microsoft.com/office/drawing/2015/9/8/chartex" xmlns:cx2="http://schemas.microsoft.com/office/drawing/2015/10/21/chartex" xmlns:cx3="http://schemas.microsoft.com/office/drawing/2016/5/9/chartex" xmlns:cx4="http://schemas.microsoft.com/office/drawing/2016/5/10/chartex" xmlns:cx5="http://schemas.microsoft.com/office/drawing/2016/5/11/chartex" xmlns:cx6="http://schemas.microsoft.com/office/drawing/2016/5/12/chartex" xmlns:cx7="http://schemas.microsoft.com/office/drawing/2016/5/13/chartex" xmlns:cx8="http://schemas.microsoft.com/office/drawing/2016/5/14/chartex" xmlns:mc="http://schemas.openxmlformats.org/markup-compatibility/2006" xmlns:aink="http://schemas.microsoft.com/office/drawing/2016/ink" xmlns:am3d="http://schemas.microsoft.com/office/drawing/2017/model3d" xmlns:o="urn:schemas-microsoft-com:office:office" xmlns:r="http://schemas.openxmlformats.org/officeDocument/2006/relationships" xmlns:m="http://schemas.openxmlformats.org/officeDocument/2006/math" xmlns:v="urn:schemas-microsoft-com:vml" xmlns:wp14="http://schemas.microsoft.com/office/word/2010/wordprocessingDrawing" xmlns:wp="http://schemas.openxmlformats.org/drawingml/2006/wordprocessingDrawing" xmlns:w10="urn:schemas-microsoft-com:office:word" xmlns:w="http://schemas.openxmlformats.org/wordprocessingml/2006/main" xmlns:w14="http://schemas.microsoft.com/office/word/2010/wordml" xmlns:w15="http://schemas.microsoft.com/office/word/2012/wordml" xmlns:w16cid="http://schemas.microsoft.com/office/word/2016/wordml/cid" xmlns:w16se="http://schemas.microsoft.com/office/word/2015/wordml/symex" xmlns:wpg="http://schemas.microsoft.com/office/word/2010/wordprocessingGroup" xmlns:wpi="http://schemas.microsoft.com/office/word/2010/wordprocessingInk" xmlns:wne="http://schemas.microsoft.com/office/word/2006/wordml" xmlns:wps="http://schemas.microsoft.com/office/word/2010/wordprocessingShape" mc:Ignorable="w14 w15 w16se w16cid wp14">
   <w:abstractNum w:abstractNumId="0" w15:restartNumberingAfterBreak="0">
+    <w:nsid w:val="03F57AEE"/>
+    <w:multiLevelType w:val="hybridMultilevel"/>
+    <w:tmpl w:val="F3CED374"/>
+    <w:lvl w:ilvl="0" w:tplc="04150001">
+      <w:start w:val="1"/>
+      <w:numFmt w:val="bullet"/>
+      <w:lvlText w:val=""/>
+      <w:lvlJc w:val="left"/>
+      <w:pPr>
+        <w:ind w:left="1069" w:hanging="360"/>
+      </w:pPr>
+      <w:rPr>
+        <w:rFonts w:ascii="Symbol" w:hAnsi="Symbol" w:hint="default"/>
+      </w:rPr>
+    </w:lvl>
+    <w:lvl w:ilvl="1" w:tplc="04150003" w:tentative="1">
+      <w:start w:val="1"/>
+      <w:numFmt w:val="bullet"/>
+      <w:lvlText w:val="o"/>
+      <w:lvlJc w:val="left"/>
+      <w:pPr>
+        <w:ind w:left="1789" w:hanging="360"/>
+      </w:pPr>
+      <w:rPr>
+        <w:rFonts w:ascii="Courier New" w:hAnsi="Courier New" w:cs="Courier New" w:hint="default"/>
+      </w:rPr>
+    </w:lvl>
+    <w:lvl w:ilvl="2" w:tplc="04150005" w:tentative="1">
+      <w:start w:val="1"/>
+      <w:numFmt w:val="bullet"/>
+      <w:lvlText w:val=""/>
+      <w:lvlJc w:val="left"/>
+      <w:pPr>
+        <w:ind w:left="2509" w:hanging="360"/>
+      </w:pPr>
+      <w:rPr>
+        <w:rFonts w:ascii="Wingdings" w:hAnsi="Wingdings" w:hint="default"/>
+      </w:rPr>
+    </w:lvl>
+    <w:lvl w:ilvl="3" w:tplc="04150001" w:tentative="1">
+      <w:start w:val="1"/>
+      <w:numFmt w:val="bullet"/>
+      <w:lvlText w:val=""/>
+      <w:lvlJc w:val="left"/>
+      <w:pPr>
+        <w:ind w:left="3229" w:hanging="360"/>
+      </w:pPr>
+      <w:rPr>
+        <w:rFonts w:ascii="Symbol" w:hAnsi="Symbol" w:hint="default"/>
+      </w:rPr>
+    </w:lvl>
+    <w:lvl w:ilvl="4" w:tplc="04150003" w:tentative="1">
+      <w:start w:val="1"/>
+      <w:numFmt w:val="bullet"/>
+      <w:lvlText w:val="o"/>
+      <w:lvlJc w:val="left"/>
+      <w:pPr>
+        <w:ind w:left="3949" w:hanging="360"/>
+      </w:pPr>
+      <w:rPr>
+        <w:rFonts w:ascii="Courier New" w:hAnsi="Courier New" w:cs="Courier New" w:hint="default"/>
+      </w:rPr>
+    </w:lvl>
+    <w:lvl w:ilvl="5" w:tplc="04150005" w:tentative="1">
+      <w:start w:val="1"/>
+      <w:numFmt w:val="bullet"/>
+      <w:lvlText w:val=""/>
+      <w:lvlJc w:val="left"/>
+      <w:pPr>
+        <w:ind w:left="4669" w:hanging="360"/>
+      </w:pPr>
+      <w:rPr>
+        <w:rFonts w:ascii="Wingdings" w:hAnsi="Wingdings" w:hint="default"/>
+      </w:rPr>
+    </w:lvl>
+    <w:lvl w:ilvl="6" w:tplc="04150001" w:tentative="1">
+      <w:start w:val="1"/>
+      <w:numFmt w:val="bullet"/>
+      <w:lvlText w:val=""/>
+      <w:lvlJc w:val="left"/>
+      <w:pPr>
+        <w:ind w:left="5389" w:hanging="360"/>
+      </w:pPr>
+      <w:rPr>
+        <w:rFonts w:ascii="Symbol" w:hAnsi="Symbol" w:hint="default"/>
+      </w:rPr>
+    </w:lvl>
+    <w:lvl w:ilvl="7" w:tplc="04150003" w:tentative="1">
+      <w:start w:val="1"/>
+      <w:numFmt w:val="bullet"/>
+      <w:lvlText w:val="o"/>
+      <w:lvlJc w:val="left"/>
+      <w:pPr>
+        <w:ind w:left="6109" w:hanging="360"/>
+      </w:pPr>
+      <w:rPr>
+        <w:rFonts w:ascii="Courier New" w:hAnsi="Courier New" w:cs="Courier New" w:hint="default"/>
+      </w:rPr>
+    </w:lvl>
+    <w:lvl w:ilvl="8" w:tplc="04150005" w:tentative="1">
+      <w:start w:val="1"/>
+      <w:numFmt w:val="bullet"/>
+      <w:lvlText w:val=""/>
+      <w:lvlJc w:val="left"/>
+      <w:pPr>
+        <w:ind w:left="6829" w:hanging="360"/>
+      </w:pPr>
+      <w:rPr>
+        <w:rFonts w:ascii="Wingdings" w:hAnsi="Wingdings" w:hint="default"/>
+      </w:rPr>
+    </w:lvl>
+  </w:abstractNum>
+  <w:abstractNum w:abstractNumId="1" w15:restartNumberingAfterBreak="0">
+    <w:nsid w:val="0E307392"/>
+    <w:multiLevelType w:val="hybridMultilevel"/>
+    <w:tmpl w:val="FBDA7760"/>
+    <w:lvl w:ilvl="0" w:tplc="ACC80EBE">
+      <w:start w:val="1"/>
+      <w:numFmt w:val="decimal"/>
+      <w:lvlText w:val="%1."/>
+      <w:lvlJc w:val="left"/>
+      <w:pPr>
+        <w:ind w:left="1080" w:hanging="360"/>
+      </w:pPr>
+      <w:rPr>
+        <w:rFonts w:hint="default"/>
+      </w:rPr>
+    </w:lvl>
+    <w:lvl w:ilvl="1" w:tplc="04150019" w:tentative="1">
+      <w:start w:val="1"/>
+      <w:numFmt w:val="lowerLetter"/>
+      <w:lvlText w:val="%2."/>
+      <w:lvlJc w:val="left"/>
+      <w:pPr>
+        <w:ind w:left="1800" w:hanging="360"/>
+      </w:pPr>
+    </w:lvl>
+    <w:lvl w:ilvl="2" w:tplc="0415001B" w:tentative="1">
+      <w:start w:val="1"/>
+      <w:numFmt w:val="lowerRoman"/>
+      <w:lvlText w:val="%3."/>
+      <w:lvlJc w:val="right"/>
+      <w:pPr>
+        <w:ind w:left="2520" w:hanging="180"/>
+      </w:pPr>
+    </w:lvl>
+    <w:lvl w:ilvl="3" w:tplc="0415000F" w:tentative="1">
+      <w:start w:val="1"/>
+      <w:numFmt w:val="decimal"/>
+      <w:lvlText w:val="%4."/>
+      <w:lvlJc w:val="left"/>
+      <w:pPr>
+        <w:ind w:left="3240" w:hanging="360"/>
+      </w:pPr>
+    </w:lvl>
+    <w:lvl w:ilvl="4" w:tplc="04150019" w:tentative="1">
+      <w:start w:val="1"/>
+      <w:numFmt w:val="lowerLetter"/>
+      <w:lvlText w:val="%5."/>
+      <w:lvlJc w:val="left"/>
+      <w:pPr>
+        <w:ind w:left="3960" w:hanging="360"/>
+      </w:pPr>
+    </w:lvl>
+    <w:lvl w:ilvl="5" w:tplc="0415001B" w:tentative="1">
+      <w:start w:val="1"/>
+      <w:numFmt w:val="lowerRoman"/>
+      <w:lvlText w:val="%6."/>
+      <w:lvlJc w:val="right"/>
+      <w:pPr>
+        <w:ind w:left="4680" w:hanging="180"/>
+      </w:pPr>
+    </w:lvl>
+    <w:lvl w:ilvl="6" w:tplc="0415000F" w:tentative="1">
+      <w:start w:val="1"/>
+      <w:numFmt w:val="decimal"/>
+      <w:lvlText w:val="%7."/>
+      <w:lvlJc w:val="left"/>
+      <w:pPr>
+        <w:ind w:left="5400" w:hanging="360"/>
+      </w:pPr>
+    </w:lvl>
+    <w:lvl w:ilvl="7" w:tplc="04150019" w:tentative="1">
+      <w:start w:val="1"/>
+      <w:numFmt w:val="lowerLetter"/>
+      <w:lvlText w:val="%8."/>
+      <w:lvlJc w:val="left"/>
+      <w:pPr>
+        <w:ind w:left="6120" w:hanging="360"/>
+      </w:pPr>
+    </w:lvl>
+    <w:lvl w:ilvl="8" w:tplc="0415001B" w:tentative="1">
+      <w:start w:val="1"/>
+      <w:numFmt w:val="lowerRoman"/>
+      <w:lvlText w:val="%9."/>
+      <w:lvlJc w:val="right"/>
+      <w:pPr>
+        <w:ind w:left="6840" w:hanging="180"/>
+      </w:pPr>
+    </w:lvl>
+  </w:abstractNum>
+  <w:abstractNum w:abstractNumId="2" w15:restartNumberingAfterBreak="0">
+    <w:nsid w:val="31316B80"/>
+    <w:multiLevelType w:val="hybridMultilevel"/>
+    <w:tmpl w:val="B6961D14"/>
+    <w:lvl w:ilvl="0" w:tplc="04150003">
+      <w:start w:val="1"/>
+      <w:numFmt w:val="bullet"/>
+      <w:lvlText w:val="o"/>
+      <w:lvlJc w:val="left"/>
+      <w:pPr>
+        <w:ind w:left="1494" w:hanging="360"/>
+      </w:pPr>
+      <w:rPr>
+        <w:rFonts w:ascii="Courier New" w:hAnsi="Courier New" w:cs="Courier New" w:hint="default"/>
+      </w:rPr>
+    </w:lvl>
+    <w:lvl w:ilvl="1" w:tplc="04150003" w:tentative="1">
+      <w:start w:val="1"/>
+      <w:numFmt w:val="bullet"/>
+      <w:lvlText w:val="o"/>
+      <w:lvlJc w:val="left"/>
+      <w:pPr>
+        <w:ind w:left="2214" w:hanging="360"/>
+      </w:pPr>
+      <w:rPr>
+        <w:rFonts w:ascii="Courier New" w:hAnsi="Courier New" w:cs="Courier New" w:hint="default"/>
+      </w:rPr>
+    </w:lvl>
+    <w:lvl w:ilvl="2" w:tplc="04150005" w:tentative="1">
+      <w:start w:val="1"/>
+      <w:numFmt w:val="bullet"/>
+      <w:lvlText w:val=""/>
+      <w:lvlJc w:val="left"/>
+      <w:pPr>
+        <w:ind w:left="2934" w:hanging="360"/>
+      </w:pPr>
+      <w:rPr>
+        <w:rFonts w:ascii="Wingdings" w:hAnsi="Wingdings" w:hint="default"/>
+      </w:rPr>
+    </w:lvl>
+    <w:lvl w:ilvl="3" w:tplc="04150001" w:tentative="1">
+      <w:start w:val="1"/>
+      <w:numFmt w:val="bullet"/>
+      <w:lvlText w:val=""/>
+      <w:lvlJc w:val="left"/>
+      <w:pPr>
+        <w:ind w:left="3654" w:hanging="360"/>
+      </w:pPr>
+      <w:rPr>
+        <w:rFonts w:ascii="Symbol" w:hAnsi="Symbol" w:hint="default"/>
+      </w:rPr>
+    </w:lvl>
+    <w:lvl w:ilvl="4" w:tplc="04150003" w:tentative="1">
+      <w:start w:val="1"/>
+      <w:numFmt w:val="bullet"/>
+      <w:lvlText w:val="o"/>
+      <w:lvlJc w:val="left"/>
+      <w:pPr>
+        <w:ind w:left="4374" w:hanging="360"/>
+      </w:pPr>
+      <w:rPr>
+        <w:rFonts w:ascii="Courier New" w:hAnsi="Courier New" w:cs="Courier New" w:hint="default"/>
+      </w:rPr>
+    </w:lvl>
+    <w:lvl w:ilvl="5" w:tplc="04150005" w:tentative="1">
+      <w:start w:val="1"/>
+      <w:numFmt w:val="bullet"/>
+      <w:lvlText w:val=""/>
+      <w:lvlJc w:val="left"/>
+      <w:pPr>
+        <w:ind w:left="5094" w:hanging="360"/>
+      </w:pPr>
+      <w:rPr>
+        <w:rFonts w:ascii="Wingdings" w:hAnsi="Wingdings" w:hint="default"/>
+      </w:rPr>
+    </w:lvl>
+    <w:lvl w:ilvl="6" w:tplc="04150001" w:tentative="1">
+      <w:start w:val="1"/>
+      <w:numFmt w:val="bullet"/>
+      <w:lvlText w:val=""/>
+      <w:lvlJc w:val="left"/>
+      <w:pPr>
+        <w:ind w:left="5814" w:hanging="360"/>
+      </w:pPr>
+      <w:rPr>
+        <w:rFonts w:ascii="Symbol" w:hAnsi="Symbol" w:hint="default"/>
+      </w:rPr>
+    </w:lvl>
+    <w:lvl w:ilvl="7" w:tplc="04150003" w:tentative="1">
+      <w:start w:val="1"/>
+      <w:numFmt w:val="bullet"/>
+      <w:lvlText w:val="o"/>
+      <w:lvlJc w:val="left"/>
+      <w:pPr>
+        <w:ind w:left="6534" w:hanging="360"/>
+      </w:pPr>
+      <w:rPr>
+        <w:rFonts w:ascii="Courier New" w:hAnsi="Courier New" w:cs="Courier New" w:hint="default"/>
+      </w:rPr>
+    </w:lvl>
+    <w:lvl w:ilvl="8" w:tplc="04150005" w:tentative="1">
+      <w:start w:val="1"/>
+      <w:numFmt w:val="bullet"/>
+      <w:lvlText w:val=""/>
+      <w:lvlJc w:val="left"/>
+      <w:pPr>
+        <w:ind w:left="7254" w:hanging="360"/>
+      </w:pPr>
+      <w:rPr>
+        <w:rFonts w:ascii="Wingdings" w:hAnsi="Wingdings" w:hint="default"/>
+      </w:rPr>
+    </w:lvl>
+  </w:abstractNum>
+  <w:abstractNum w:abstractNumId="3" w15:restartNumberingAfterBreak="0">
     <w:nsid w:val="378A5E64"/>
     <w:multiLevelType w:val="hybridMultilevel"/>
     <w:tmpl w:val="E6E6A36A"/>
@@ -756,8 +5033,341 @@
       </w:pPr>
     </w:lvl>
   </w:abstractNum>
+  <w:abstractNum w:abstractNumId="4" w15:restartNumberingAfterBreak="0">
+    <w:nsid w:val="43A60A40"/>
+    <w:multiLevelType w:val="hybridMultilevel"/>
+    <w:tmpl w:val="3A461166"/>
+    <w:lvl w:ilvl="0" w:tplc="04150003">
+      <w:start w:val="1"/>
+      <w:numFmt w:val="bullet"/>
+      <w:lvlText w:val="o"/>
+      <w:lvlJc w:val="left"/>
+      <w:pPr>
+        <w:ind w:left="1440" w:hanging="360"/>
+      </w:pPr>
+      <w:rPr>
+        <w:rFonts w:ascii="Courier New" w:hAnsi="Courier New" w:cs="Courier New" w:hint="default"/>
+      </w:rPr>
+    </w:lvl>
+    <w:lvl w:ilvl="1" w:tplc="04150003" w:tentative="1">
+      <w:start w:val="1"/>
+      <w:numFmt w:val="bullet"/>
+      <w:lvlText w:val="o"/>
+      <w:lvlJc w:val="left"/>
+      <w:pPr>
+        <w:ind w:left="2160" w:hanging="360"/>
+      </w:pPr>
+      <w:rPr>
+        <w:rFonts w:ascii="Courier New" w:hAnsi="Courier New" w:cs="Courier New" w:hint="default"/>
+      </w:rPr>
+    </w:lvl>
+    <w:lvl w:ilvl="2" w:tplc="04150005" w:tentative="1">
+      <w:start w:val="1"/>
+      <w:numFmt w:val="bullet"/>
+      <w:lvlText w:val=""/>
+      <w:lvlJc w:val="left"/>
+      <w:pPr>
+        <w:ind w:left="2880" w:hanging="360"/>
+      </w:pPr>
+      <w:rPr>
+        <w:rFonts w:ascii="Wingdings" w:hAnsi="Wingdings" w:hint="default"/>
+      </w:rPr>
+    </w:lvl>
+    <w:lvl w:ilvl="3" w:tplc="04150001" w:tentative="1">
+      <w:start w:val="1"/>
+      <w:numFmt w:val="bullet"/>
+      <w:lvlText w:val=""/>
+      <w:lvlJc w:val="left"/>
+      <w:pPr>
+        <w:ind w:left="3600" w:hanging="360"/>
+      </w:pPr>
+      <w:rPr>
+        <w:rFonts w:ascii="Symbol" w:hAnsi="Symbol" w:hint="default"/>
+      </w:rPr>
+    </w:lvl>
+    <w:lvl w:ilvl="4" w:tplc="04150003" w:tentative="1">
+      <w:start w:val="1"/>
+      <w:numFmt w:val="bullet"/>
+      <w:lvlText w:val="o"/>
+      <w:lvlJc w:val="left"/>
+      <w:pPr>
+        <w:ind w:left="4320" w:hanging="360"/>
+      </w:pPr>
+      <w:rPr>
+        <w:rFonts w:ascii="Courier New" w:hAnsi="Courier New" w:cs="Courier New" w:hint="default"/>
+      </w:rPr>
+    </w:lvl>
+    <w:lvl w:ilvl="5" w:tplc="04150005" w:tentative="1">
+      <w:start w:val="1"/>
+      <w:numFmt w:val="bullet"/>
+      <w:lvlText w:val=""/>
+      <w:lvlJc w:val="left"/>
+      <w:pPr>
+        <w:ind w:left="5040" w:hanging="360"/>
+      </w:pPr>
+      <w:rPr>
+        <w:rFonts w:ascii="Wingdings" w:hAnsi="Wingdings" w:hint="default"/>
+      </w:rPr>
+    </w:lvl>
+    <w:lvl w:ilvl="6" w:tplc="04150001" w:tentative="1">
+      <w:start w:val="1"/>
+      <w:numFmt w:val="bullet"/>
+      <w:lvlText w:val=""/>
+      <w:lvlJc w:val="left"/>
+      <w:pPr>
+        <w:ind w:left="5760" w:hanging="360"/>
+      </w:pPr>
+      <w:rPr>
+        <w:rFonts w:ascii="Symbol" w:hAnsi="Symbol" w:hint="default"/>
+      </w:rPr>
+    </w:lvl>
+    <w:lvl w:ilvl="7" w:tplc="04150003" w:tentative="1">
+      <w:start w:val="1"/>
+      <w:numFmt w:val="bullet"/>
+      <w:lvlText w:val="o"/>
+      <w:lvlJc w:val="left"/>
+      <w:pPr>
+        <w:ind w:left="6480" w:hanging="360"/>
+      </w:pPr>
+      <w:rPr>
+        <w:rFonts w:ascii="Courier New" w:hAnsi="Courier New" w:cs="Courier New" w:hint="default"/>
+      </w:rPr>
+    </w:lvl>
+    <w:lvl w:ilvl="8" w:tplc="04150005" w:tentative="1">
+      <w:start w:val="1"/>
+      <w:numFmt w:val="bullet"/>
+      <w:lvlText w:val=""/>
+      <w:lvlJc w:val="left"/>
+      <w:pPr>
+        <w:ind w:left="7200" w:hanging="360"/>
+      </w:pPr>
+      <w:rPr>
+        <w:rFonts w:ascii="Wingdings" w:hAnsi="Wingdings" w:hint="default"/>
+      </w:rPr>
+    </w:lvl>
+  </w:abstractNum>
+  <w:abstractNum w:abstractNumId="5" w15:restartNumberingAfterBreak="0">
+    <w:nsid w:val="530525FA"/>
+    <w:multiLevelType w:val="hybridMultilevel"/>
+    <w:tmpl w:val="600ABA9E"/>
+    <w:lvl w:ilvl="0" w:tplc="ACC80EBE">
+      <w:start w:val="1"/>
+      <w:numFmt w:val="decimal"/>
+      <w:lvlText w:val="%1."/>
+      <w:lvlJc w:val="left"/>
+      <w:pPr>
+        <w:ind w:left="2496" w:hanging="360"/>
+      </w:pPr>
+      <w:rPr>
+        <w:rFonts w:hint="default"/>
+      </w:rPr>
+    </w:lvl>
+    <w:lvl w:ilvl="1" w:tplc="04150019" w:tentative="1">
+      <w:start w:val="1"/>
+      <w:numFmt w:val="lowerLetter"/>
+      <w:lvlText w:val="%2."/>
+      <w:lvlJc w:val="left"/>
+      <w:pPr>
+        <w:ind w:left="2856" w:hanging="360"/>
+      </w:pPr>
+    </w:lvl>
+    <w:lvl w:ilvl="2" w:tplc="0415001B" w:tentative="1">
+      <w:start w:val="1"/>
+      <w:numFmt w:val="lowerRoman"/>
+      <w:lvlText w:val="%3."/>
+      <w:lvlJc w:val="right"/>
+      <w:pPr>
+        <w:ind w:left="3576" w:hanging="180"/>
+      </w:pPr>
+    </w:lvl>
+    <w:lvl w:ilvl="3" w:tplc="0415000F" w:tentative="1">
+      <w:start w:val="1"/>
+      <w:numFmt w:val="decimal"/>
+      <w:lvlText w:val="%4."/>
+      <w:lvlJc w:val="left"/>
+      <w:pPr>
+        <w:ind w:left="4296" w:hanging="360"/>
+      </w:pPr>
+    </w:lvl>
+    <w:lvl w:ilvl="4" w:tplc="04150019" w:tentative="1">
+      <w:start w:val="1"/>
+      <w:numFmt w:val="lowerLetter"/>
+      <w:lvlText w:val="%5."/>
+      <w:lvlJc w:val="left"/>
+      <w:pPr>
+        <w:ind w:left="5016" w:hanging="360"/>
+      </w:pPr>
+    </w:lvl>
+    <w:lvl w:ilvl="5" w:tplc="0415001B" w:tentative="1">
+      <w:start w:val="1"/>
+      <w:numFmt w:val="lowerRoman"/>
+      <w:lvlText w:val="%6."/>
+      <w:lvlJc w:val="right"/>
+      <w:pPr>
+        <w:ind w:left="5736" w:hanging="180"/>
+      </w:pPr>
+    </w:lvl>
+    <w:lvl w:ilvl="6" w:tplc="0415000F" w:tentative="1">
+      <w:start w:val="1"/>
+      <w:numFmt w:val="decimal"/>
+      <w:lvlText w:val="%7."/>
+      <w:lvlJc w:val="left"/>
+      <w:pPr>
+        <w:ind w:left="6456" w:hanging="360"/>
+      </w:pPr>
+    </w:lvl>
+    <w:lvl w:ilvl="7" w:tplc="04150019" w:tentative="1">
+      <w:start w:val="1"/>
+      <w:numFmt w:val="lowerLetter"/>
+      <w:lvlText w:val="%8."/>
+      <w:lvlJc w:val="left"/>
+      <w:pPr>
+        <w:ind w:left="7176" w:hanging="360"/>
+      </w:pPr>
+    </w:lvl>
+    <w:lvl w:ilvl="8" w:tplc="0415001B" w:tentative="1">
+      <w:start w:val="1"/>
+      <w:numFmt w:val="lowerRoman"/>
+      <w:lvlText w:val="%9."/>
+      <w:lvlJc w:val="right"/>
+      <w:pPr>
+        <w:ind w:left="7896" w:hanging="180"/>
+      </w:pPr>
+    </w:lvl>
+  </w:abstractNum>
+  <w:abstractNum w:abstractNumId="6" w15:restartNumberingAfterBreak="0">
+    <w:nsid w:val="6D040B17"/>
+    <w:multiLevelType w:val="hybridMultilevel"/>
+    <w:tmpl w:val="4D76053E"/>
+    <w:lvl w:ilvl="0" w:tplc="04150003">
+      <w:start w:val="1"/>
+      <w:numFmt w:val="bullet"/>
+      <w:lvlText w:val="o"/>
+      <w:lvlJc w:val="left"/>
+      <w:pPr>
+        <w:ind w:left="1494" w:hanging="360"/>
+      </w:pPr>
+      <w:rPr>
+        <w:rFonts w:ascii="Courier New" w:hAnsi="Courier New" w:cs="Courier New" w:hint="default"/>
+      </w:rPr>
+    </w:lvl>
+    <w:lvl w:ilvl="1" w:tplc="04150003">
+      <w:start w:val="1"/>
+      <w:numFmt w:val="bullet"/>
+      <w:lvlText w:val="o"/>
+      <w:lvlJc w:val="left"/>
+      <w:pPr>
+        <w:ind w:left="2214" w:hanging="360"/>
+      </w:pPr>
+      <w:rPr>
+        <w:rFonts w:ascii="Courier New" w:hAnsi="Courier New" w:cs="Courier New" w:hint="default"/>
+      </w:rPr>
+    </w:lvl>
+    <w:lvl w:ilvl="2" w:tplc="04150005" w:tentative="1">
+      <w:start w:val="1"/>
+      <w:numFmt w:val="bullet"/>
+      <w:lvlText w:val=""/>
+      <w:lvlJc w:val="left"/>
+      <w:pPr>
+        <w:ind w:left="2934" w:hanging="360"/>
+      </w:pPr>
+      <w:rPr>
+        <w:rFonts w:ascii="Wingdings" w:hAnsi="Wingdings" w:hint="default"/>
+      </w:rPr>
+    </w:lvl>
+    <w:lvl w:ilvl="3" w:tplc="04150001" w:tentative="1">
+      <w:start w:val="1"/>
+      <w:numFmt w:val="bullet"/>
+      <w:lvlText w:val=""/>
+      <w:lvlJc w:val="left"/>
+      <w:pPr>
+        <w:ind w:left="3654" w:hanging="360"/>
+      </w:pPr>
+      <w:rPr>
+        <w:rFonts w:ascii="Symbol" w:hAnsi="Symbol" w:hint="default"/>
+      </w:rPr>
+    </w:lvl>
+    <w:lvl w:ilvl="4" w:tplc="04150003" w:tentative="1">
+      <w:start w:val="1"/>
+      <w:numFmt w:val="bullet"/>
+      <w:lvlText w:val="o"/>
+      <w:lvlJc w:val="left"/>
+      <w:pPr>
+        <w:ind w:left="4374" w:hanging="360"/>
+      </w:pPr>
+      <w:rPr>
+        <w:rFonts w:ascii="Courier New" w:hAnsi="Courier New" w:cs="Courier New" w:hint="default"/>
+      </w:rPr>
+    </w:lvl>
+    <w:lvl w:ilvl="5" w:tplc="04150005" w:tentative="1">
+      <w:start w:val="1"/>
+      <w:numFmt w:val="bullet"/>
+      <w:lvlText w:val=""/>
+      <w:lvlJc w:val="left"/>
+      <w:pPr>
+        <w:ind w:left="5094" w:hanging="360"/>
+      </w:pPr>
+      <w:rPr>
+        <w:rFonts w:ascii="Wingdings" w:hAnsi="Wingdings" w:hint="default"/>
+      </w:rPr>
+    </w:lvl>
+    <w:lvl w:ilvl="6" w:tplc="04150001" w:tentative="1">
+      <w:start w:val="1"/>
+      <w:numFmt w:val="bullet"/>
+      <w:lvlText w:val=""/>
+      <w:lvlJc w:val="left"/>
+      <w:pPr>
+        <w:ind w:left="5814" w:hanging="360"/>
+      </w:pPr>
+      <w:rPr>
+        <w:rFonts w:ascii="Symbol" w:hAnsi="Symbol" w:hint="default"/>
+      </w:rPr>
+    </w:lvl>
+    <w:lvl w:ilvl="7" w:tplc="04150003" w:tentative="1">
+      <w:start w:val="1"/>
+      <w:numFmt w:val="bullet"/>
+      <w:lvlText w:val="o"/>
+      <w:lvlJc w:val="left"/>
+      <w:pPr>
+        <w:ind w:left="6534" w:hanging="360"/>
+      </w:pPr>
+      <w:rPr>
+        <w:rFonts w:ascii="Courier New" w:hAnsi="Courier New" w:cs="Courier New" w:hint="default"/>
+      </w:rPr>
+    </w:lvl>
+    <w:lvl w:ilvl="8" w:tplc="04150005" w:tentative="1">
+      <w:start w:val="1"/>
+      <w:numFmt w:val="bullet"/>
+      <w:lvlText w:val=""/>
+      <w:lvlJc w:val="left"/>
+      <w:pPr>
+        <w:ind w:left="7254" w:hanging="360"/>
+      </w:pPr>
+      <w:rPr>
+        <w:rFonts w:ascii="Wingdings" w:hAnsi="Wingdings" w:hint="default"/>
+      </w:rPr>
+    </w:lvl>
+  </w:abstractNum>
   <w:num w:numId="1">
+    <w:abstractNumId w:val="3"/>
+  </w:num>
+  <w:num w:numId="2">
+    <w:abstractNumId w:val="1"/>
+  </w:num>
+  <w:num w:numId="3">
     <w:abstractNumId w:val="0"/>
+  </w:num>
+  <w:num w:numId="4">
+    <w:abstractNumId w:val="4"/>
+  </w:num>
+  <w:num w:numId="5">
+    <w:abstractNumId w:val="5"/>
+  </w:num>
+  <w:num w:numId="6">
+    <w:abstractNumId w:val="6"/>
+  </w:num>
+  <w:num w:numId="7">
+    <w:abstractNumId w:val="2"/>
   </w:num>
 </w:numbering>
 </file>
@@ -1219,6 +5829,60 @@
       <w:contextualSpacing/>
     </w:pPr>
   </w:style>
+  <w:style w:type="paragraph" w:styleId="Nagwek">
+    <w:name w:val="header"/>
+    <w:basedOn w:val="Normalny"/>
+    <w:link w:val="NagwekZnak"/>
+    <w:uiPriority w:val="99"/>
+    <w:unhideWhenUsed/>
+    <w:rsid w:val="00604D03"/>
+    <w:pPr>
+      <w:tabs>
+        <w:tab w:val="center" w:pos="4536"/>
+        <w:tab w:val="right" w:pos="9072"/>
+      </w:tabs>
+      <w:spacing w:after="0" w:line="240" w:lineRule="auto"/>
+    </w:pPr>
+  </w:style>
+  <w:style w:type="character" w:customStyle="1" w:styleId="NagwekZnak">
+    <w:name w:val="Nagłówek Znak"/>
+    <w:basedOn w:val="Domylnaczcionkaakapitu"/>
+    <w:link w:val="Nagwek"/>
+    <w:uiPriority w:val="99"/>
+    <w:rsid w:val="00604D03"/>
+  </w:style>
+  <w:style w:type="paragraph" w:styleId="Stopka">
+    <w:name w:val="footer"/>
+    <w:basedOn w:val="Normalny"/>
+    <w:link w:val="StopkaZnak"/>
+    <w:uiPriority w:val="99"/>
+    <w:unhideWhenUsed/>
+    <w:rsid w:val="00604D03"/>
+    <w:pPr>
+      <w:tabs>
+        <w:tab w:val="center" w:pos="4536"/>
+        <w:tab w:val="right" w:pos="9072"/>
+      </w:tabs>
+      <w:spacing w:after="0" w:line="240" w:lineRule="auto"/>
+    </w:pPr>
+  </w:style>
+  <w:style w:type="character" w:customStyle="1" w:styleId="StopkaZnak">
+    <w:name w:val="Stopka Znak"/>
+    <w:basedOn w:val="Domylnaczcionkaakapitu"/>
+    <w:link w:val="Stopka"/>
+    <w:uiPriority w:val="99"/>
+    <w:rsid w:val="00604D03"/>
+  </w:style>
+  <w:style w:type="character" w:styleId="Tekstzastpczy">
+    <w:name w:val="Placeholder Text"/>
+    <w:basedOn w:val="Domylnaczcionkaakapitu"/>
+    <w:uiPriority w:val="99"/>
+    <w:semiHidden/>
+    <w:rsid w:val="00604D03"/>
+    <w:rPr>
+      <w:color w:val="808080"/>
+    </w:rPr>
+  </w:style>
 </w:styles>
 </file>
 
@@ -1481,4 +6145,16 @@
     </a:ext>
   </a:extLst>
 </a:theme>
+</file>
+
+<file path=customXml/item1.xml><?xml version="1.0" encoding="utf-8"?>
+<b:Sources xmlns:b="http://schemas.openxmlformats.org/officeDocument/2006/bibliography" xmlns="http://schemas.openxmlformats.org/officeDocument/2006/bibliography" SelectedStyle="\APASixthEditionOfficeOnline.xsl" StyleName="APA" Version="6"/>
+</file>
+
+<file path=customXml/itemProps1.xml><?xml version="1.0" encoding="utf-8"?>
+<ds:datastoreItem xmlns:ds="http://schemas.openxmlformats.org/officeDocument/2006/customXml" ds:itemID="{EA2B54B1-2D52-407D-94A2-655E587E82C1}">
+  <ds:schemaRefs>
+    <ds:schemaRef ds:uri="http://schemas.openxmlformats.org/officeDocument/2006/bibliography"/>
+  </ds:schemaRefs>
+</ds:datastoreItem>
 </file>